--- a/Report_Fianl_Lab_2025.docx
+++ b/Report_Fianl_Lab_2025.docx
@@ -539,13 +539,27 @@
     <w:tbl>
       <w:tblPr>
         <w:tblStyle w:val="3-3"/>
-        <w:tblW w:w="0" w:type="auto"/>
+        <w:tblW w:w="8333" w:type="dxa"/>
         <w:tblInd w:w="5" w:type="dxa"/>
+        <w:tblBorders>
+          <w:top w:val="single" w:sz="4" w:space="0" w:color="auto"/>
+          <w:left w:val="single" w:sz="4" w:space="0" w:color="auto"/>
+          <w:bottom w:val="single" w:sz="4" w:space="0" w:color="auto"/>
+          <w:right w:val="single" w:sz="4" w:space="0" w:color="auto"/>
+          <w:insideH w:val="single" w:sz="4" w:space="0" w:color="auto"/>
+          <w:insideV w:val="single" w:sz="4" w:space="0" w:color="auto"/>
+        </w:tblBorders>
+        <w:tblLayout w:type="fixed"/>
         <w:tblLook w:val="04A0" w:firstRow="1" w:lastRow="0" w:firstColumn="1" w:lastColumn="0" w:noHBand="0" w:noVBand="1"/>
       </w:tblPr>
       <w:tblGrid>
-        <w:gridCol w:w="2946"/>
-        <w:gridCol w:w="4868"/>
+        <w:gridCol w:w="1871"/>
+        <w:gridCol w:w="1077"/>
+        <w:gridCol w:w="1077"/>
+        <w:gridCol w:w="1077"/>
+        <w:gridCol w:w="1077"/>
+        <w:gridCol w:w="1077"/>
+        <w:gridCol w:w="1077"/>
       </w:tblGrid>
       <w:tr>
         <w:trPr>
@@ -555,10 +569,13 @@
         <w:tc>
           <w:tcPr>
             <w:cnfStyle w:val="001000000100" w:firstRow="0" w:lastRow="0" w:firstColumn="1" w:lastColumn="0" w:oddVBand="0" w:evenVBand="0" w:oddHBand="0" w:evenHBand="0" w:firstRowFirstColumn="1" w:firstRowLastColumn="0" w:lastRowFirstColumn="0" w:lastRowLastColumn="0"/>
-            <w:tcW w:w="2946" w:type="dxa"/>
+            <w:tcW w:w="1871" w:type="dxa"/>
+            <w:vMerge w:val="restart"/>
             <w:tcBorders>
-              <w:top w:val="single" w:sz="8" w:space="0" w:color="auto"/>
-              <w:left w:val="single" w:sz="8" w:space="0" w:color="auto"/>
+              <w:top w:val="none" w:sz="0" w:space="0" w:color="auto"/>
+              <w:left w:val="none" w:sz="0" w:space="0" w:color="auto"/>
+              <w:bottom w:val="none" w:sz="0" w:space="0" w:color="auto"/>
+              <w:right w:val="none" w:sz="0" w:space="0" w:color="auto"/>
             </w:tcBorders>
             <w:vAlign w:val="center"/>
           </w:tcPr>
@@ -576,8 +593,7 @@
                 <w:i w:val="0"/>
                 <w:iCs w:val="0"/>
                 <w:kern w:val="0"/>
-                <w:sz w:val="22"/>
-                <w:szCs w:val="20"/>
+                <w:szCs w:val="18"/>
                 <w:lang w:val="en-GB"/>
               </w:rPr>
             </w:pPr>
@@ -587,8 +603,7 @@
                 <w:i w:val="0"/>
                 <w:iCs w:val="0"/>
                 <w:kern w:val="0"/>
-                <w:sz w:val="22"/>
-                <w:szCs w:val="20"/>
+                <w:szCs w:val="18"/>
                 <w:lang w:val="en-GB"/>
               </w:rPr>
               <w:t>方法</w:t>
@@ -597,11 +612,12 @@
         </w:tc>
         <w:tc>
           <w:tcPr>
-            <w:tcW w:w="4868" w:type="dxa"/>
+            <w:tcW w:w="6462" w:type="dxa"/>
+            <w:gridSpan w:val="6"/>
             <w:tcBorders>
-              <w:top w:val="single" w:sz="8" w:space="0" w:color="auto"/>
-              <w:bottom w:val="single" w:sz="4" w:space="0" w:color="C9C9C9" w:themeColor="accent3" w:themeTint="99"/>
-              <w:right w:val="single" w:sz="8" w:space="0" w:color="auto"/>
+              <w:top w:val="none" w:sz="0" w:space="0" w:color="auto"/>
+              <w:left w:val="none" w:sz="0" w:space="0" w:color="auto"/>
+              <w:right w:val="none" w:sz="0" w:space="0" w:color="auto"/>
             </w:tcBorders>
             <w:vAlign w:val="center"/>
           </w:tcPr>
@@ -623,46 +639,7 @@
                 <w:lang w:val="en-GB"/>
               </w:rPr>
             </w:pPr>
-            <w:r>
-              <w:rPr>
-                <w:rFonts w:ascii="Times New Roman" w:eastAsia="宋体" w:hAnsi="Times New Roman" w:cs="Times New Roman" w:hint="eastAsia"/>
-                <w:kern w:val="0"/>
-                <w:sz w:val="22"/>
-                <w:szCs w:val="20"/>
-                <w:lang w:val="en-GB"/>
-              </w:rPr>
-              <w:t>M</w:t>
-            </w:r>
-            <w:r>
-              <w:rPr>
-                <w:rFonts w:ascii="Times New Roman" w:eastAsia="宋体" w:hAnsi="Times New Roman" w:cs="Times New Roman"/>
-                <w:kern w:val="0"/>
-                <w:sz w:val="22"/>
-                <w:szCs w:val="20"/>
-                <w:lang w:val="en-GB"/>
-              </w:rPr>
-              <w:t>ATLAB</w:t>
-            </w:r>
-            <w:r>
-              <w:rPr>
-                <w:rFonts w:ascii="Times New Roman" w:eastAsia="宋体" w:hAnsi="Times New Roman" w:cs="Times New Roman" w:hint="eastAsia"/>
-                <w:kern w:val="0"/>
-                <w:sz w:val="22"/>
-                <w:szCs w:val="20"/>
-                <w:lang w:val="en-GB"/>
-              </w:rPr>
-              <w:t>仿真</w:t>
-            </w:r>
-            <w:r>
-              <w:rPr>
-                <w:rFonts w:ascii="Times New Roman" w:eastAsia="宋体" w:hAnsi="Times New Roman" w:cs="Times New Roman" w:hint="eastAsia"/>
-                <w:kern w:val="0"/>
-                <w:sz w:val="22"/>
-                <w:szCs w:val="20"/>
-                <w:lang w:val="en-GB"/>
-              </w:rPr>
-              <w:t>环境下，相对</w:t>
-            </w:r>
+            <w:proofErr w:type="gramStart"/>
             <w:r>
               <w:rPr>
                 <w:rFonts w:ascii="Times New Roman" w:eastAsia="宋体" w:hAnsi="Times New Roman" w:cs="Times New Roman"/>
@@ -683,6 +660,7 @@
               </w:rPr>
               <w:t>(</w:t>
             </w:r>
+            <w:proofErr w:type="gramEnd"/>
             <w:r>
               <w:rPr>
                 <w:rFonts w:ascii="Times New Roman" w:eastAsia="宋体" w:hAnsi="Times New Roman" w:cs="Times New Roman"/>
@@ -704,11 +682,12 @@
         <w:tc>
           <w:tcPr>
             <w:cnfStyle w:val="001000000000" w:firstRow="0" w:lastRow="0" w:firstColumn="1" w:lastColumn="0" w:oddVBand="0" w:evenVBand="0" w:oddHBand="0" w:evenHBand="0" w:firstRowFirstColumn="0" w:firstRowLastColumn="0" w:lastRowFirstColumn="0" w:lastRowLastColumn="0"/>
-            <w:tcW w:w="2946" w:type="dxa"/>
+            <w:tcW w:w="1871" w:type="dxa"/>
+            <w:vMerge/>
             <w:tcBorders>
-              <w:top w:val="single" w:sz="8" w:space="0" w:color="auto"/>
-              <w:left w:val="single" w:sz="8" w:space="0" w:color="auto"/>
-              <w:bottom w:val="single" w:sz="4" w:space="0" w:color="A6A6A6" w:themeColor="background1" w:themeShade="A6"/>
+              <w:top w:val="single" w:sz="4" w:space="0" w:color="auto"/>
+              <w:left w:val="single" w:sz="4" w:space="0" w:color="auto"/>
+              <w:bottom w:val="single" w:sz="4" w:space="0" w:color="auto"/>
             </w:tcBorders>
             <w:vAlign w:val="center"/>
           </w:tcPr>
@@ -719,11 +698,35 @@
               <w:autoSpaceDE w:val="0"/>
               <w:autoSpaceDN w:val="0"/>
               <w:adjustRightInd w:val="0"/>
-              <w:textAlignment w:val="baseline"/>
-              <w:rPr>
-                <w:rFonts w:ascii="Times New Roman" w:eastAsia="宋体" w:hAnsi="Times New Roman" w:cs="Times New Roman"/>
-                <w:i w:val="0"/>
-                <w:iCs w:val="0"/>
+              <w:jc w:val="center"/>
+              <w:textAlignment w:val="baseline"/>
+              <w:rPr>
+                <w:rFonts w:ascii="Times New Roman" w:eastAsia="宋体" w:hAnsi="Times New Roman" w:cs="Times New Roman" w:hint="eastAsia"/>
+                <w:kern w:val="0"/>
+                <w:szCs w:val="18"/>
+                <w:lang w:val="en-GB"/>
+              </w:rPr>
+            </w:pPr>
+          </w:p>
+        </w:tc>
+        <w:tc>
+          <w:tcPr>
+            <w:tcW w:w="2154" w:type="dxa"/>
+            <w:gridSpan w:val="2"/>
+            <w:vAlign w:val="center"/>
+          </w:tcPr>
+          <w:p>
+            <w:pPr>
+              <w:widowControl/>
+              <w:overflowPunct w:val="0"/>
+              <w:autoSpaceDE w:val="0"/>
+              <w:autoSpaceDN w:val="0"/>
+              <w:adjustRightInd w:val="0"/>
+              <w:jc w:val="center"/>
+              <w:textAlignment w:val="baseline"/>
+              <w:cnfStyle w:val="000000100000" w:firstRow="0" w:lastRow="0" w:firstColumn="0" w:lastColumn="0" w:oddVBand="0" w:evenVBand="0" w:oddHBand="1" w:evenHBand="0" w:firstRowFirstColumn="0" w:firstRowLastColumn="0" w:lastRowFirstColumn="0" w:lastRowLastColumn="0"/>
+              <w:rPr>
+                <w:rFonts w:ascii="Times New Roman" w:eastAsia="宋体" w:hAnsi="Times New Roman" w:cs="Times New Roman"/>
                 <w:kern w:val="0"/>
                 <w:sz w:val="22"/>
                 <w:szCs w:val="20"/>
@@ -733,32 +736,6 @@
             <w:r>
               <w:rPr>
                 <w:rFonts w:ascii="Times New Roman" w:eastAsia="宋体" w:hAnsi="Times New Roman" w:cs="Times New Roman"/>
-                <w:i w:val="0"/>
-                <w:iCs w:val="0"/>
-                <w:kern w:val="0"/>
-                <w:sz w:val="22"/>
-                <w:szCs w:val="20"/>
-                <w:lang w:val="en-GB"/>
-              </w:rPr>
-              <w:t>NN</w:t>
-            </w:r>
-            <w:r>
-              <w:rPr>
-                <w:rFonts w:ascii="Times New Roman" w:eastAsia="宋体" w:hAnsi="Times New Roman" w:cs="Times New Roman" w:hint="eastAsia"/>
-                <w:i w:val="0"/>
-                <w:iCs w:val="0"/>
-                <w:kern w:val="0"/>
-                <w:sz w:val="22"/>
-                <w:szCs w:val="20"/>
-                <w:lang w:val="en-GB"/>
-              </w:rPr>
-              <w:t>（</w:t>
-            </w:r>
-            <w:r>
-              <w:rPr>
-                <w:rFonts w:ascii="Times New Roman" w:eastAsia="宋体" w:hAnsi="Times New Roman" w:cs="Times New Roman" w:hint="eastAsia"/>
-                <w:i w:val="0"/>
-                <w:iCs w:val="0"/>
                 <w:kern w:val="0"/>
                 <w:sz w:val="22"/>
                 <w:szCs w:val="20"/>
@@ -768,78 +745,69 @@
             </w:r>
             <w:r>
               <w:rPr>
-                <w:rFonts w:ascii="Times New Roman" w:eastAsia="宋体" w:hAnsi="Times New Roman" w:cs="Times New Roman"/>
-                <w:i w:val="0"/>
-                <w:iCs w:val="0"/>
-                <w:kern w:val="0"/>
-                <w:sz w:val="22"/>
-                <w:szCs w:val="20"/>
-                <w:lang w:val="en-GB"/>
-              </w:rPr>
-              <w:t>=</w:t>
+                <w:rFonts w:ascii="Times New Roman" w:eastAsia="宋体" w:hAnsi="Times New Roman" w:cs="Times New Roman" w:hint="eastAsia"/>
+                <w:kern w:val="0"/>
+                <w:sz w:val="22"/>
+                <w:szCs w:val="20"/>
+                <w:lang w:val="en-GB"/>
+              </w:rPr>
+              <w:t>odel</w:t>
             </w:r>
             <w:r>
               <w:rPr>
                 <w:rFonts w:ascii="Times New Roman" w:eastAsia="宋体" w:hAnsi="Times New Roman" w:cs="Times New Roman"/>
-                <w:i w:val="0"/>
-                <w:iCs w:val="0"/>
-                <w:kern w:val="0"/>
-                <w:sz w:val="22"/>
-                <w:szCs w:val="20"/>
-                <w:lang w:val="en-GB"/>
-              </w:rPr>
-              <w:t>7</w:t>
+                <w:kern w:val="0"/>
+                <w:sz w:val="22"/>
+                <w:szCs w:val="20"/>
+                <w:lang w:val="en-GB"/>
+              </w:rPr>
+              <w:t xml:space="preserve"> A</w:t>
+            </w:r>
+          </w:p>
+        </w:tc>
+        <w:tc>
+          <w:tcPr>
+            <w:tcW w:w="2154" w:type="dxa"/>
+            <w:gridSpan w:val="2"/>
+            <w:vAlign w:val="center"/>
+          </w:tcPr>
+          <w:p>
+            <w:pPr>
+              <w:widowControl/>
+              <w:overflowPunct w:val="0"/>
+              <w:autoSpaceDE w:val="0"/>
+              <w:autoSpaceDN w:val="0"/>
+              <w:adjustRightInd w:val="0"/>
+              <w:jc w:val="center"/>
+              <w:textAlignment w:val="baseline"/>
+              <w:cnfStyle w:val="000000100000" w:firstRow="0" w:lastRow="0" w:firstColumn="0" w:lastColumn="0" w:oddVBand="0" w:evenVBand="0" w:oddHBand="1" w:evenHBand="0" w:firstRowFirstColumn="0" w:firstRowLastColumn="0" w:lastRowFirstColumn="0" w:lastRowLastColumn="0"/>
+              <w:rPr>
+                <w:rFonts w:ascii="Times New Roman" w:eastAsia="宋体" w:hAnsi="Times New Roman" w:cs="Times New Roman"/>
+                <w:kern w:val="0"/>
+                <w:sz w:val="22"/>
+                <w:szCs w:val="20"/>
+                <w:lang w:val="en-GB"/>
+              </w:rPr>
+            </w:pPr>
+            <w:r>
+              <w:rPr>
+                <w:rFonts w:ascii="Times New Roman" w:eastAsia="宋体" w:hAnsi="Times New Roman" w:cs="Times New Roman"/>
+                <w:kern w:val="0"/>
+                <w:sz w:val="22"/>
+                <w:szCs w:val="20"/>
+                <w:lang w:val="en-GB"/>
+              </w:rPr>
+              <w:t>M</w:t>
             </w:r>
             <w:r>
               <w:rPr>
                 <w:rFonts w:ascii="Times New Roman" w:eastAsia="宋体" w:hAnsi="Times New Roman" w:cs="Times New Roman" w:hint="eastAsia"/>
-                <w:i w:val="0"/>
-                <w:iCs w:val="0"/>
-                <w:kern w:val="0"/>
-                <w:sz w:val="22"/>
-                <w:szCs w:val="20"/>
-                <w:lang w:val="en-GB"/>
-              </w:rPr>
-              <w:t>）</w:t>
-            </w:r>
-          </w:p>
-        </w:tc>
-        <w:tc>
-          <w:tcPr>
-            <w:tcW w:w="4868" w:type="dxa"/>
-            <w:tcBorders>
-              <w:top w:val="single" w:sz="8" w:space="0" w:color="auto"/>
-              <w:right w:val="single" w:sz="8" w:space="0" w:color="auto"/>
-            </w:tcBorders>
-            <w:vAlign w:val="center"/>
-          </w:tcPr>
-          <w:p>
-            <w:pPr>
-              <w:widowControl/>
-              <w:overflowPunct w:val="0"/>
-              <w:autoSpaceDE w:val="0"/>
-              <w:autoSpaceDN w:val="0"/>
-              <w:adjustRightInd w:val="0"/>
-              <w:jc w:val="center"/>
-              <w:textAlignment w:val="baseline"/>
-              <w:cnfStyle w:val="000000100000" w:firstRow="0" w:lastRow="0" w:firstColumn="0" w:lastColumn="0" w:oddVBand="0" w:evenVBand="0" w:oddHBand="1" w:evenHBand="0" w:firstRowFirstColumn="0" w:firstRowLastColumn="0" w:lastRowFirstColumn="0" w:lastRowLastColumn="0"/>
-              <w:rPr>
-                <w:rFonts w:ascii="Times New Roman" w:eastAsia="宋体" w:hAnsi="Times New Roman" w:cs="Times New Roman"/>
-                <w:kern w:val="0"/>
-                <w:sz w:val="22"/>
-                <w:szCs w:val="20"/>
-                <w:lang w:val="en-GB"/>
-              </w:rPr>
-            </w:pPr>
-            <w:r>
-              <w:rPr>
-                <w:rFonts w:ascii="Times New Roman" w:eastAsia="宋体" w:hAnsi="Times New Roman" w:cs="Times New Roman" w:hint="eastAsia"/>
-                <w:kern w:val="0"/>
-                <w:sz w:val="22"/>
-                <w:szCs w:val="20"/>
-                <w:lang w:val="en-GB"/>
-              </w:rPr>
-              <w:t>-</w:t>
+                <w:kern w:val="0"/>
+                <w:sz w:val="22"/>
+                <w:szCs w:val="20"/>
+                <w:lang w:val="en-GB"/>
+              </w:rPr>
+              <w:t>odel</w:t>
             </w:r>
             <w:r>
               <w:rPr>
@@ -849,7 +817,7 @@
                 <w:szCs w:val="20"/>
                 <w:lang w:val="en-GB"/>
               </w:rPr>
-              <w:t>1</w:t>
+              <w:t xml:space="preserve"> </w:t>
             </w:r>
             <w:r>
               <w:rPr>
@@ -859,17 +827,53 @@
                 <w:szCs w:val="20"/>
                 <w:lang w:val="en-GB"/>
               </w:rPr>
-              <w:t>6</w:t>
+              <w:t>B</w:t>
+            </w:r>
+          </w:p>
+        </w:tc>
+        <w:tc>
+          <w:tcPr>
+            <w:tcW w:w="2154" w:type="dxa"/>
+            <w:gridSpan w:val="2"/>
+            <w:vAlign w:val="center"/>
+          </w:tcPr>
+          <w:p>
+            <w:pPr>
+              <w:widowControl/>
+              <w:overflowPunct w:val="0"/>
+              <w:autoSpaceDE w:val="0"/>
+              <w:autoSpaceDN w:val="0"/>
+              <w:adjustRightInd w:val="0"/>
+              <w:jc w:val="center"/>
+              <w:textAlignment w:val="baseline"/>
+              <w:cnfStyle w:val="000000100000" w:firstRow="0" w:lastRow="0" w:firstColumn="0" w:lastColumn="0" w:oddVBand="0" w:evenVBand="0" w:oddHBand="1" w:evenHBand="0" w:firstRowFirstColumn="0" w:firstRowLastColumn="0" w:lastRowFirstColumn="0" w:lastRowLastColumn="0"/>
+              <w:rPr>
+                <w:rFonts w:ascii="Times New Roman" w:eastAsia="宋体" w:hAnsi="Times New Roman" w:cs="Times New Roman"/>
+                <w:kern w:val="0"/>
+                <w:sz w:val="22"/>
+                <w:szCs w:val="20"/>
+                <w:lang w:val="en-GB"/>
+              </w:rPr>
+            </w:pPr>
+            <w:r>
+              <w:rPr>
+                <w:rFonts w:ascii="Times New Roman" w:eastAsia="宋体" w:hAnsi="Times New Roman" w:cs="Times New Roman"/>
+                <w:kern w:val="0"/>
+                <w:sz w:val="22"/>
+                <w:szCs w:val="20"/>
+                <w:lang w:val="en-GB"/>
+              </w:rPr>
+              <w:t>M</w:t>
             </w:r>
             <w:r>
               <w:rPr>
-                <w:rFonts w:ascii="Times New Roman" w:eastAsia="宋体" w:hAnsi="Times New Roman" w:cs="Times New Roman"/>
-                <w:kern w:val="0"/>
-                <w:sz w:val="22"/>
-                <w:szCs w:val="20"/>
-                <w:lang w:val="en-GB"/>
-              </w:rPr>
-              <w:t>.</w:t>
+                <w:rFonts w:ascii="Times New Roman" w:eastAsia="宋体" w:hAnsi="Times New Roman" w:cs="Times New Roman" w:hint="eastAsia"/>
+                <w:kern w:val="0"/>
+                <w:sz w:val="22"/>
+                <w:szCs w:val="20"/>
+                <w:lang w:val="en-GB"/>
+              </w:rPr>
+              <w:t>odel</w:t>
             </w:r>
             <w:r>
               <w:rPr>
@@ -879,7 +883,17 @@
                 <w:szCs w:val="20"/>
                 <w:lang w:val="en-GB"/>
               </w:rPr>
-              <w:t>64</w:t>
+              <w:t xml:space="preserve"> </w:t>
+            </w:r>
+            <w:r>
+              <w:rPr>
+                <w:rFonts w:ascii="Times New Roman" w:eastAsia="宋体" w:hAnsi="Times New Roman" w:cs="Times New Roman"/>
+                <w:kern w:val="0"/>
+                <w:sz w:val="22"/>
+                <w:szCs w:val="20"/>
+                <w:lang w:val="en-GB"/>
+              </w:rPr>
+              <w:t>C</w:t>
             </w:r>
           </w:p>
         </w:tc>
@@ -891,11 +905,12 @@
         <w:tc>
           <w:tcPr>
             <w:cnfStyle w:val="001000000000" w:firstRow="0" w:lastRow="0" w:firstColumn="1" w:lastColumn="0" w:oddVBand="0" w:evenVBand="0" w:oddHBand="0" w:evenHBand="0" w:firstRowFirstColumn="0" w:firstRowLastColumn="0" w:lastRowFirstColumn="0" w:lastRowLastColumn="0"/>
-            <w:tcW w:w="2946" w:type="dxa"/>
+            <w:tcW w:w="1871" w:type="dxa"/>
+            <w:vMerge/>
             <w:tcBorders>
-              <w:top w:val="single" w:sz="4" w:space="0" w:color="A6A6A6" w:themeColor="background1" w:themeShade="A6"/>
-              <w:left w:val="single" w:sz="8" w:space="0" w:color="auto"/>
-              <w:bottom w:val="single" w:sz="4" w:space="0" w:color="A6A6A6" w:themeColor="background1" w:themeShade="A6"/>
+              <w:top w:val="none" w:sz="0" w:space="0" w:color="auto"/>
+              <w:left w:val="none" w:sz="0" w:space="0" w:color="auto"/>
+              <w:bottom w:val="single" w:sz="4" w:space="0" w:color="auto"/>
             </w:tcBorders>
             <w:vAlign w:val="center"/>
           </w:tcPr>
@@ -906,11 +921,34 @@
               <w:autoSpaceDE w:val="0"/>
               <w:autoSpaceDN w:val="0"/>
               <w:adjustRightInd w:val="0"/>
-              <w:textAlignment w:val="baseline"/>
-              <w:rPr>
-                <w:rFonts w:ascii="Times New Roman" w:eastAsia="宋体" w:hAnsi="Times New Roman" w:cs="Times New Roman"/>
-                <w:i w:val="0"/>
-                <w:iCs w:val="0"/>
+              <w:jc w:val="center"/>
+              <w:textAlignment w:val="baseline"/>
+              <w:rPr>
+                <w:rFonts w:ascii="Times New Roman" w:eastAsia="宋体" w:hAnsi="Times New Roman" w:cs="Times New Roman" w:hint="eastAsia"/>
+                <w:kern w:val="0"/>
+                <w:szCs w:val="18"/>
+                <w:lang w:val="en-GB"/>
+              </w:rPr>
+            </w:pPr>
+          </w:p>
+        </w:tc>
+        <w:tc>
+          <w:tcPr>
+            <w:tcW w:w="1077" w:type="dxa"/>
+            <w:vAlign w:val="center"/>
+          </w:tcPr>
+          <w:p>
+            <w:pPr>
+              <w:widowControl/>
+              <w:overflowPunct w:val="0"/>
+              <w:autoSpaceDE w:val="0"/>
+              <w:autoSpaceDN w:val="0"/>
+              <w:adjustRightInd w:val="0"/>
+              <w:jc w:val="center"/>
+              <w:textAlignment w:val="baseline"/>
+              <w:cnfStyle w:val="000000000000" w:firstRow="0" w:lastRow="0" w:firstColumn="0" w:lastColumn="0" w:oddVBand="0" w:evenVBand="0" w:oddHBand="0" w:evenHBand="0" w:firstRowFirstColumn="0" w:firstRowLastColumn="0" w:lastRowFirstColumn="0" w:lastRowLastColumn="0"/>
+              <w:rPr>
+                <w:rFonts w:ascii="Times New Roman" w:eastAsia="宋体" w:hAnsi="Times New Roman" w:cs="Times New Roman" w:hint="eastAsia"/>
                 <w:kern w:val="0"/>
                 <w:sz w:val="22"/>
                 <w:szCs w:val="20"/>
@@ -919,92 +957,189 @@
             </w:pPr>
             <w:r>
               <w:rPr>
-                <w:rFonts w:ascii="Times New Roman" w:eastAsia="宋体" w:hAnsi="Times New Roman" w:cs="Times New Roman"/>
-                <w:i w:val="0"/>
-                <w:iCs w:val="0"/>
-                <w:kern w:val="0"/>
-                <w:sz w:val="22"/>
-                <w:szCs w:val="20"/>
-                <w:lang w:val="en-GB"/>
-              </w:rPr>
-              <w:t>SVM</w:t>
+                <w:rFonts w:ascii="Times New Roman" w:eastAsia="宋体" w:hAnsi="Times New Roman" w:cs="Times New Roman" w:hint="eastAsia"/>
+                <w:kern w:val="0"/>
+                <w:sz w:val="22"/>
+                <w:szCs w:val="20"/>
+                <w:lang w:val="en-GB"/>
+              </w:rPr>
+              <w:t>Train</w:t>
             </w:r>
+          </w:p>
+        </w:tc>
+        <w:tc>
+          <w:tcPr>
+            <w:tcW w:w="1077" w:type="dxa"/>
+            <w:vAlign w:val="center"/>
+          </w:tcPr>
+          <w:p>
+            <w:pPr>
+              <w:widowControl/>
+              <w:overflowPunct w:val="0"/>
+              <w:autoSpaceDE w:val="0"/>
+              <w:autoSpaceDN w:val="0"/>
+              <w:adjustRightInd w:val="0"/>
+              <w:jc w:val="center"/>
+              <w:textAlignment w:val="baseline"/>
+              <w:cnfStyle w:val="000000000000" w:firstRow="0" w:lastRow="0" w:firstColumn="0" w:lastColumn="0" w:oddVBand="0" w:evenVBand="0" w:oddHBand="0" w:evenHBand="0" w:firstRowFirstColumn="0" w:firstRowLastColumn="0" w:lastRowFirstColumn="0" w:lastRowLastColumn="0"/>
+              <w:rPr>
+                <w:rFonts w:ascii="Times New Roman" w:eastAsia="宋体" w:hAnsi="Times New Roman" w:cs="Times New Roman" w:hint="eastAsia"/>
+                <w:kern w:val="0"/>
+                <w:sz w:val="22"/>
+                <w:szCs w:val="20"/>
+                <w:lang w:val="en-GB"/>
+              </w:rPr>
+            </w:pPr>
             <w:r>
               <w:rPr>
+                <w:rFonts w:ascii="Times New Roman" w:eastAsia="宋体" w:hAnsi="Times New Roman" w:cs="Times New Roman"/>
+                <w:kern w:val="0"/>
+                <w:sz w:val="22"/>
+                <w:szCs w:val="20"/>
+                <w:lang w:val="en-GB"/>
+              </w:rPr>
+              <w:t>Valid</w:t>
+            </w:r>
+          </w:p>
+        </w:tc>
+        <w:tc>
+          <w:tcPr>
+            <w:tcW w:w="1077" w:type="dxa"/>
+            <w:vAlign w:val="center"/>
+          </w:tcPr>
+          <w:p>
+            <w:pPr>
+              <w:widowControl/>
+              <w:overflowPunct w:val="0"/>
+              <w:autoSpaceDE w:val="0"/>
+              <w:autoSpaceDN w:val="0"/>
+              <w:adjustRightInd w:val="0"/>
+              <w:jc w:val="center"/>
+              <w:textAlignment w:val="baseline"/>
+              <w:cnfStyle w:val="000000000000" w:firstRow="0" w:lastRow="0" w:firstColumn="0" w:lastColumn="0" w:oddVBand="0" w:evenVBand="0" w:oddHBand="0" w:evenHBand="0" w:firstRowFirstColumn="0" w:firstRowLastColumn="0" w:lastRowFirstColumn="0" w:lastRowLastColumn="0"/>
+              <w:rPr>
                 <w:rFonts w:ascii="Times New Roman" w:eastAsia="宋体" w:hAnsi="Times New Roman" w:cs="Times New Roman" w:hint="eastAsia"/>
-                <w:i w:val="0"/>
-                <w:iCs w:val="0"/>
-                <w:kern w:val="0"/>
-                <w:sz w:val="22"/>
-                <w:szCs w:val="20"/>
-                <w:lang w:val="en-GB"/>
-              </w:rPr>
-              <w:t>（</w:t>
+                <w:kern w:val="0"/>
+                <w:sz w:val="22"/>
+                <w:szCs w:val="20"/>
+                <w:lang w:val="en-GB"/>
+              </w:rPr>
+            </w:pPr>
+            <w:r>
+              <w:rPr>
+                <w:rFonts w:ascii="Times New Roman" w:eastAsia="宋体" w:hAnsi="Times New Roman" w:cs="Times New Roman" w:hint="eastAsia"/>
+                <w:kern w:val="0"/>
+                <w:sz w:val="22"/>
+                <w:szCs w:val="20"/>
+                <w:lang w:val="en-GB"/>
+              </w:rPr>
+              <w:t>Train</w:t>
             </w:r>
+          </w:p>
+        </w:tc>
+        <w:tc>
+          <w:tcPr>
+            <w:tcW w:w="1077" w:type="dxa"/>
+            <w:vAlign w:val="center"/>
+          </w:tcPr>
+          <w:p>
+            <w:pPr>
+              <w:widowControl/>
+              <w:overflowPunct w:val="0"/>
+              <w:autoSpaceDE w:val="0"/>
+              <w:autoSpaceDN w:val="0"/>
+              <w:adjustRightInd w:val="0"/>
+              <w:jc w:val="center"/>
+              <w:textAlignment w:val="baseline"/>
+              <w:cnfStyle w:val="000000000000" w:firstRow="0" w:lastRow="0" w:firstColumn="0" w:lastColumn="0" w:oddVBand="0" w:evenVBand="0" w:oddHBand="0" w:evenHBand="0" w:firstRowFirstColumn="0" w:firstRowLastColumn="0" w:lastRowFirstColumn="0" w:lastRowLastColumn="0"/>
+              <w:rPr>
+                <w:rFonts w:ascii="Times New Roman" w:eastAsia="宋体" w:hAnsi="Times New Roman" w:cs="Times New Roman" w:hint="eastAsia"/>
+                <w:kern w:val="0"/>
+                <w:sz w:val="22"/>
+                <w:szCs w:val="20"/>
+                <w:lang w:val="en-GB"/>
+              </w:rPr>
+            </w:pPr>
             <w:r>
               <w:rPr>
+                <w:rFonts w:ascii="Times New Roman" w:eastAsia="宋体" w:hAnsi="Times New Roman" w:cs="Times New Roman"/>
+                <w:kern w:val="0"/>
+                <w:sz w:val="22"/>
+                <w:szCs w:val="20"/>
+                <w:lang w:val="en-GB"/>
+              </w:rPr>
+              <w:t>Valid</w:t>
+            </w:r>
+          </w:p>
+        </w:tc>
+        <w:tc>
+          <w:tcPr>
+            <w:tcW w:w="1077" w:type="dxa"/>
+            <w:vAlign w:val="center"/>
+          </w:tcPr>
+          <w:p>
+            <w:pPr>
+              <w:widowControl/>
+              <w:overflowPunct w:val="0"/>
+              <w:autoSpaceDE w:val="0"/>
+              <w:autoSpaceDN w:val="0"/>
+              <w:adjustRightInd w:val="0"/>
+              <w:jc w:val="center"/>
+              <w:textAlignment w:val="baseline"/>
+              <w:cnfStyle w:val="000000000000" w:firstRow="0" w:lastRow="0" w:firstColumn="0" w:lastColumn="0" w:oddVBand="0" w:evenVBand="0" w:oddHBand="0" w:evenHBand="0" w:firstRowFirstColumn="0" w:firstRowLastColumn="0" w:lastRowFirstColumn="0" w:lastRowLastColumn="0"/>
+              <w:rPr>
                 <w:rFonts w:ascii="Times New Roman" w:eastAsia="宋体" w:hAnsi="Times New Roman" w:cs="Times New Roman" w:hint="eastAsia"/>
-                <w:i w:val="0"/>
-                <w:iCs w:val="0"/>
-                <w:kern w:val="0"/>
-                <w:sz w:val="22"/>
-                <w:szCs w:val="20"/>
-                <w:lang w:val="en-GB"/>
-              </w:rPr>
-              <w:t>M</w:t>
+                <w:kern w:val="0"/>
+                <w:sz w:val="22"/>
+                <w:szCs w:val="20"/>
+                <w:lang w:val="en-GB"/>
+              </w:rPr>
+            </w:pPr>
+            <w:r>
+              <w:rPr>
+                <w:rFonts w:ascii="Times New Roman" w:eastAsia="宋体" w:hAnsi="Times New Roman" w:cs="Times New Roman" w:hint="eastAsia"/>
+                <w:kern w:val="0"/>
+                <w:sz w:val="22"/>
+                <w:szCs w:val="20"/>
+                <w:lang w:val="en-GB"/>
+              </w:rPr>
+              <w:t>Train</w:t>
             </w:r>
+          </w:p>
+        </w:tc>
+        <w:tc>
+          <w:tcPr>
+            <w:tcW w:w="1077" w:type="dxa"/>
+            <w:vAlign w:val="center"/>
+          </w:tcPr>
+          <w:p>
+            <w:pPr>
+              <w:widowControl/>
+              <w:overflowPunct w:val="0"/>
+              <w:autoSpaceDE w:val="0"/>
+              <w:autoSpaceDN w:val="0"/>
+              <w:adjustRightInd w:val="0"/>
+              <w:jc w:val="center"/>
+              <w:textAlignment w:val="baseline"/>
+              <w:cnfStyle w:val="000000000000" w:firstRow="0" w:lastRow="0" w:firstColumn="0" w:lastColumn="0" w:oddVBand="0" w:evenVBand="0" w:oddHBand="0" w:evenHBand="0" w:firstRowFirstColumn="0" w:firstRowLastColumn="0" w:lastRowFirstColumn="0" w:lastRowLastColumn="0"/>
+              <w:rPr>
+                <w:rFonts w:ascii="Times New Roman" w:eastAsia="宋体" w:hAnsi="Times New Roman" w:cs="Times New Roman" w:hint="eastAsia"/>
+                <w:kern w:val="0"/>
+                <w:sz w:val="22"/>
+                <w:szCs w:val="20"/>
+                <w:lang w:val="en-GB"/>
+              </w:rPr>
+            </w:pPr>
             <w:r>
               <w:rPr>
                 <w:rFonts w:ascii="Times New Roman" w:eastAsia="宋体" w:hAnsi="Times New Roman" w:cs="Times New Roman"/>
-                <w:i w:val="0"/>
-                <w:iCs w:val="0"/>
-                <w:kern w:val="0"/>
-                <w:sz w:val="22"/>
-                <w:szCs w:val="20"/>
-                <w:lang w:val="en-GB"/>
-              </w:rPr>
-              <w:t>=7</w:t>
+                <w:kern w:val="0"/>
+                <w:sz w:val="22"/>
+                <w:szCs w:val="20"/>
+                <w:lang w:val="en-GB"/>
+              </w:rPr>
+              <w:t>Valid</w:t>
             </w:r>
-            <w:r>
-              <w:rPr>
-                <w:rFonts w:ascii="Times New Roman" w:eastAsia="宋体" w:hAnsi="Times New Roman" w:cs="Times New Roman" w:hint="eastAsia"/>
-                <w:i w:val="0"/>
-                <w:iCs w:val="0"/>
-                <w:kern w:val="0"/>
-                <w:sz w:val="22"/>
-                <w:szCs w:val="20"/>
-                <w:lang w:val="en-GB"/>
-              </w:rPr>
-              <w:t>）</w:t>
-            </w:r>
-          </w:p>
-        </w:tc>
-        <w:tc>
-          <w:tcPr>
-            <w:tcW w:w="4868" w:type="dxa"/>
-            <w:tcBorders>
-              <w:right w:val="single" w:sz="8" w:space="0" w:color="auto"/>
-            </w:tcBorders>
-            <w:vAlign w:val="center"/>
-          </w:tcPr>
-          <w:p>
-            <w:pPr>
-              <w:widowControl/>
-              <w:overflowPunct w:val="0"/>
-              <w:autoSpaceDE w:val="0"/>
-              <w:autoSpaceDN w:val="0"/>
-              <w:adjustRightInd w:val="0"/>
-              <w:jc w:val="center"/>
-              <w:textAlignment w:val="baseline"/>
-              <w:cnfStyle w:val="000000000000" w:firstRow="0" w:lastRow="0" w:firstColumn="0" w:lastColumn="0" w:oddVBand="0" w:evenVBand="0" w:oddHBand="0" w:evenHBand="0" w:firstRowFirstColumn="0" w:firstRowLastColumn="0" w:lastRowFirstColumn="0" w:lastRowLastColumn="0"/>
-              <w:rPr>
-                <w:rFonts w:ascii="Times New Roman" w:eastAsia="宋体" w:hAnsi="Times New Roman" w:cs="Times New Roman"/>
-                <w:kern w:val="0"/>
-                <w:sz w:val="22"/>
-                <w:szCs w:val="20"/>
-                <w:lang w:val="en-GB"/>
-              </w:rPr>
-            </w:pPr>
           </w:p>
         </w:tc>
       </w:tr>
@@ -1016,11 +1151,11 @@
         <w:tc>
           <w:tcPr>
             <w:cnfStyle w:val="001000000000" w:firstRow="0" w:lastRow="0" w:firstColumn="1" w:lastColumn="0" w:oddVBand="0" w:evenVBand="0" w:oddHBand="0" w:evenHBand="0" w:firstRowFirstColumn="0" w:firstRowLastColumn="0" w:lastRowFirstColumn="0" w:lastRowLastColumn="0"/>
-            <w:tcW w:w="2946" w:type="dxa"/>
+            <w:tcW w:w="1871" w:type="dxa"/>
             <w:tcBorders>
-              <w:top w:val="single" w:sz="4" w:space="0" w:color="A6A6A6" w:themeColor="background1" w:themeShade="A6"/>
-              <w:left w:val="single" w:sz="8" w:space="0" w:color="auto"/>
-              <w:bottom w:val="single" w:sz="4" w:space="0" w:color="A6A6A6" w:themeColor="background1" w:themeShade="A6"/>
+              <w:top w:val="single" w:sz="4" w:space="0" w:color="auto"/>
+              <w:left w:val="single" w:sz="4" w:space="0" w:color="auto"/>
+              <w:bottom w:val="single" w:sz="4" w:space="0" w:color="auto"/>
             </w:tcBorders>
             <w:vAlign w:val="center"/>
           </w:tcPr>
@@ -1031,129 +1166,85 @@
               <w:autoSpaceDE w:val="0"/>
               <w:autoSpaceDN w:val="0"/>
               <w:adjustRightInd w:val="0"/>
+              <w:jc w:val="center"/>
               <w:textAlignment w:val="baseline"/>
               <w:rPr>
                 <w:rFonts w:ascii="Times New Roman" w:eastAsia="宋体" w:hAnsi="Times New Roman" w:cs="Times New Roman"/>
                 <w:i w:val="0"/>
                 <w:iCs w:val="0"/>
                 <w:kern w:val="0"/>
-                <w:sz w:val="22"/>
-                <w:szCs w:val="20"/>
-                <w:lang w:val="en-GB"/>
-              </w:rPr>
-            </w:pPr>
-            <w:r>
-              <w:rPr>
-                <w:rFonts w:ascii="Times New Roman" w:eastAsia="宋体" w:hAnsi="Times New Roman" w:cs="Times New Roman"/>
-                <w:i w:val="0"/>
-                <w:iCs w:val="0"/>
-                <w:kern w:val="0"/>
-                <w:sz w:val="22"/>
-                <w:szCs w:val="20"/>
-                <w:lang w:val="en-GB"/>
-              </w:rPr>
-              <w:t>T</w:t>
-            </w:r>
+                <w:szCs w:val="18"/>
+                <w:lang w:val="en-GB"/>
+              </w:rPr>
+            </w:pPr>
             <w:r>
               <w:rPr>
                 <w:rFonts w:ascii="Times New Roman" w:eastAsia="宋体" w:hAnsi="Times New Roman" w:cs="Times New Roman" w:hint="eastAsia"/>
                 <w:i w:val="0"/>
                 <w:iCs w:val="0"/>
                 <w:kern w:val="0"/>
-                <w:sz w:val="22"/>
-                <w:szCs w:val="20"/>
-                <w:lang w:val="en-GB"/>
-              </w:rPr>
-              <w:t>ree</w:t>
+                <w:szCs w:val="18"/>
+                <w:lang w:val="en-GB"/>
+              </w:rPr>
+              <w:t>O</w:t>
             </w:r>
             <w:r>
               <w:rPr>
-                <w:rFonts w:ascii="Times New Roman" w:eastAsia="宋体" w:hAnsi="Times New Roman" w:cs="Times New Roman" w:hint="eastAsia"/>
+                <w:rFonts w:ascii="Times New Roman" w:eastAsia="宋体" w:hAnsi="Times New Roman" w:cs="Times New Roman"/>
                 <w:i w:val="0"/>
                 <w:iCs w:val="0"/>
                 <w:kern w:val="0"/>
-                <w:sz w:val="22"/>
-                <w:szCs w:val="20"/>
-                <w:lang w:val="en-GB"/>
-              </w:rPr>
-              <w:t>（</w:t>
+                <w:szCs w:val="18"/>
+                <w:lang w:val="en-GB"/>
+              </w:rPr>
+              <w:t>riginal</w:t>
+            </w:r>
+          </w:p>
+        </w:tc>
+        <w:tc>
+          <w:tcPr>
+            <w:tcW w:w="6462" w:type="dxa"/>
+            <w:gridSpan w:val="6"/>
+            <w:vAlign w:val="center"/>
+          </w:tcPr>
+          <w:p>
+            <w:pPr>
+              <w:widowControl/>
+              <w:overflowPunct w:val="0"/>
+              <w:autoSpaceDE w:val="0"/>
+              <w:autoSpaceDN w:val="0"/>
+              <w:adjustRightInd w:val="0"/>
+              <w:jc w:val="center"/>
+              <w:textAlignment w:val="baseline"/>
+              <w:cnfStyle w:val="000000100000" w:firstRow="0" w:lastRow="0" w:firstColumn="0" w:lastColumn="0" w:oddVBand="0" w:evenVBand="0" w:oddHBand="1" w:evenHBand="0" w:firstRowFirstColumn="0" w:firstRowLastColumn="0" w:lastRowFirstColumn="0" w:lastRowLastColumn="0"/>
+              <w:rPr>
+                <w:rFonts w:ascii="Times New Roman" w:eastAsia="宋体" w:hAnsi="Times New Roman" w:cs="Times New Roman" w:hint="eastAsia"/>
+                <w:kern w:val="0"/>
+                <w:sz w:val="22"/>
+                <w:szCs w:val="20"/>
+                <w:lang w:val="en-GB"/>
+              </w:rPr>
+            </w:pPr>
+            <w:r>
+              <w:rPr>
+                <w:rFonts w:ascii="Times New Roman" w:eastAsia="宋体" w:hAnsi="Times New Roman" w:cs="Times New Roman" w:hint="eastAsia"/>
+                <w:kern w:val="0"/>
+                <w:sz w:val="22"/>
+                <w:szCs w:val="20"/>
+                <w:lang w:val="en-GB"/>
+              </w:rPr>
+              <w:t>-</w:t>
             </w:r>
             <w:r>
               <w:rPr>
-                <w:rFonts w:ascii="Times New Roman" w:eastAsia="宋体" w:hAnsi="Times New Roman" w:cs="Times New Roman" w:hint="eastAsia"/>
-                <w:i w:val="0"/>
-                <w:iCs w:val="0"/>
-                <w:kern w:val="0"/>
-                <w:sz w:val="22"/>
-                <w:szCs w:val="20"/>
-                <w:lang w:val="en-GB"/>
-              </w:rPr>
-              <w:t>M</w:t>
+                <w:rFonts w:ascii="Times New Roman" w:eastAsia="宋体" w:hAnsi="Times New Roman" w:cs="Times New Roman"/>
+                <w:kern w:val="0"/>
+                <w:sz w:val="22"/>
+                <w:szCs w:val="20"/>
+                <w:lang w:val="en-GB"/>
+              </w:rPr>
+              <w:t>26.74</w:t>
             </w:r>
-            <w:r>
-              <w:rPr>
-                <w:rFonts w:ascii="Times New Roman" w:eastAsia="宋体" w:hAnsi="Times New Roman" w:cs="Times New Roman"/>
-                <w:i w:val="0"/>
-                <w:iCs w:val="0"/>
-                <w:kern w:val="0"/>
-                <w:sz w:val="22"/>
-                <w:szCs w:val="20"/>
-                <w:lang w:val="en-GB"/>
-              </w:rPr>
-              <w:t>=</w:t>
-            </w:r>
-            <w:r>
-              <w:rPr>
-                <w:rFonts w:ascii="Times New Roman" w:eastAsia="宋体" w:hAnsi="Times New Roman" w:cs="Times New Roman"/>
-                <w:i w:val="0"/>
-                <w:iCs w:val="0"/>
-                <w:kern w:val="0"/>
-                <w:sz w:val="22"/>
-                <w:szCs w:val="20"/>
-                <w:lang w:val="en-GB"/>
-              </w:rPr>
-              <w:t>7</w:t>
-            </w:r>
-            <w:r>
-              <w:rPr>
-                <w:rFonts w:ascii="Times New Roman" w:eastAsia="宋体" w:hAnsi="Times New Roman" w:cs="Times New Roman" w:hint="eastAsia"/>
-                <w:i w:val="0"/>
-                <w:iCs w:val="0"/>
-                <w:kern w:val="0"/>
-                <w:sz w:val="22"/>
-                <w:szCs w:val="20"/>
-                <w:lang w:val="en-GB"/>
-              </w:rPr>
-              <w:t>）</w:t>
-            </w:r>
-          </w:p>
-        </w:tc>
-        <w:tc>
-          <w:tcPr>
-            <w:tcW w:w="4868" w:type="dxa"/>
-            <w:tcBorders>
-              <w:right w:val="single" w:sz="8" w:space="0" w:color="auto"/>
-            </w:tcBorders>
-            <w:vAlign w:val="center"/>
-          </w:tcPr>
-          <w:p>
-            <w:pPr>
-              <w:widowControl/>
-              <w:overflowPunct w:val="0"/>
-              <w:autoSpaceDE w:val="0"/>
-              <w:autoSpaceDN w:val="0"/>
-              <w:adjustRightInd w:val="0"/>
-              <w:jc w:val="center"/>
-              <w:textAlignment w:val="baseline"/>
-              <w:cnfStyle w:val="000000100000" w:firstRow="0" w:lastRow="0" w:firstColumn="0" w:lastColumn="0" w:oddVBand="0" w:evenVBand="0" w:oddHBand="1" w:evenHBand="0" w:firstRowFirstColumn="0" w:firstRowLastColumn="0" w:lastRowFirstColumn="0" w:lastRowLastColumn="0"/>
-              <w:rPr>
-                <w:rFonts w:ascii="Times New Roman" w:eastAsia="宋体" w:hAnsi="Times New Roman" w:cs="Times New Roman"/>
-                <w:kern w:val="0"/>
-                <w:sz w:val="22"/>
-                <w:szCs w:val="20"/>
-                <w:lang w:val="en-GB"/>
-              </w:rPr>
-            </w:pPr>
           </w:p>
         </w:tc>
       </w:tr>
@@ -1164,11 +1255,11 @@
         <w:tc>
           <w:tcPr>
             <w:cnfStyle w:val="001000000000" w:firstRow="0" w:lastRow="0" w:firstColumn="1" w:lastColumn="0" w:oddVBand="0" w:evenVBand="0" w:oddHBand="0" w:evenHBand="0" w:firstRowFirstColumn="0" w:firstRowLastColumn="0" w:lastRowFirstColumn="0" w:lastRowLastColumn="0"/>
-            <w:tcW w:w="2946" w:type="dxa"/>
+            <w:tcW w:w="1871" w:type="dxa"/>
             <w:tcBorders>
-              <w:top w:val="single" w:sz="4" w:space="0" w:color="A6A6A6" w:themeColor="background1" w:themeShade="A6"/>
-              <w:left w:val="single" w:sz="8" w:space="0" w:color="auto"/>
-              <w:bottom w:val="single" w:sz="4" w:space="0" w:color="A6A6A6" w:themeColor="background1" w:themeShade="A6"/>
+              <w:top w:val="single" w:sz="4" w:space="0" w:color="auto"/>
+              <w:left w:val="none" w:sz="0" w:space="0" w:color="auto"/>
+              <w:bottom w:val="none" w:sz="0" w:space="0" w:color="auto"/>
             </w:tcBorders>
             <w:vAlign w:val="center"/>
           </w:tcPr>
@@ -1179,14 +1270,14 @@
               <w:autoSpaceDE w:val="0"/>
               <w:autoSpaceDN w:val="0"/>
               <w:adjustRightInd w:val="0"/>
+              <w:jc w:val="center"/>
               <w:textAlignment w:val="baseline"/>
               <w:rPr>
                 <w:rFonts w:ascii="Times New Roman" w:eastAsia="宋体" w:hAnsi="Times New Roman" w:cs="Times New Roman"/>
                 <w:i w:val="0"/>
                 <w:iCs w:val="0"/>
                 <w:kern w:val="0"/>
-                <w:sz w:val="22"/>
-                <w:szCs w:val="20"/>
+                <w:szCs w:val="18"/>
                 <w:lang w:val="en-GB"/>
               </w:rPr>
             </w:pPr>
@@ -1196,68 +1287,141 @@
                 <w:i w:val="0"/>
                 <w:iCs w:val="0"/>
                 <w:kern w:val="0"/>
-                <w:sz w:val="22"/>
-                <w:szCs w:val="20"/>
-                <w:lang w:val="en-GB"/>
-              </w:rPr>
-              <w:t>DNN</w:t>
+                <w:szCs w:val="18"/>
+                <w:lang w:val="en-GB"/>
+              </w:rPr>
+              <w:t>FNN(M=4)</w:t>
             </w:r>
-            <w:r>
-              <w:rPr>
-                <w:rFonts w:ascii="Times New Roman" w:eastAsia="宋体" w:hAnsi="Times New Roman" w:cs="Times New Roman" w:hint="eastAsia"/>
-                <w:i w:val="0"/>
-                <w:iCs w:val="0"/>
-                <w:kern w:val="0"/>
-                <w:sz w:val="22"/>
-                <w:szCs w:val="20"/>
-                <w:lang w:val="en-GB"/>
-              </w:rPr>
-              <w:t>（</w:t>
-            </w:r>
-            <w:r>
-              <w:rPr>
-                <w:rFonts w:ascii="Times New Roman" w:eastAsia="宋体" w:hAnsi="Times New Roman" w:cs="Times New Roman" w:hint="eastAsia"/>
-                <w:i w:val="0"/>
-                <w:iCs w:val="0"/>
-                <w:kern w:val="0"/>
-                <w:sz w:val="22"/>
-                <w:szCs w:val="20"/>
-                <w:lang w:val="en-GB"/>
-              </w:rPr>
-              <w:t>M</w:t>
-            </w:r>
-            <w:r>
-              <w:rPr>
-                <w:rFonts w:ascii="Times New Roman" w:eastAsia="宋体" w:hAnsi="Times New Roman" w:cs="Times New Roman"/>
-                <w:i w:val="0"/>
-                <w:iCs w:val="0"/>
-                <w:kern w:val="0"/>
-                <w:sz w:val="22"/>
-                <w:szCs w:val="20"/>
-                <w:lang w:val="en-GB"/>
-              </w:rPr>
-              <w:t>=7</w:t>
-            </w:r>
-            <w:r>
-              <w:rPr>
-                <w:rFonts w:ascii="Times New Roman" w:eastAsia="宋体" w:hAnsi="Times New Roman" w:cs="Times New Roman" w:hint="eastAsia"/>
-                <w:i w:val="0"/>
-                <w:iCs w:val="0"/>
-                <w:kern w:val="0"/>
-                <w:sz w:val="22"/>
-                <w:szCs w:val="20"/>
-                <w:lang w:val="en-GB"/>
-              </w:rPr>
-              <w:t>）</w:t>
-            </w:r>
-          </w:p>
-        </w:tc>
-        <w:tc>
-          <w:tcPr>
-            <w:tcW w:w="4868" w:type="dxa"/>
-            <w:tcBorders>
-              <w:right w:val="single" w:sz="8" w:space="0" w:color="auto"/>
-            </w:tcBorders>
+          </w:p>
+        </w:tc>
+        <w:tc>
+          <w:tcPr>
+            <w:tcW w:w="1077" w:type="dxa"/>
+            <w:vAlign w:val="center"/>
+          </w:tcPr>
+          <w:p>
+            <w:pPr>
+              <w:widowControl/>
+              <w:overflowPunct w:val="0"/>
+              <w:autoSpaceDE w:val="0"/>
+              <w:autoSpaceDN w:val="0"/>
+              <w:adjustRightInd w:val="0"/>
+              <w:jc w:val="center"/>
+              <w:textAlignment w:val="baseline"/>
+              <w:cnfStyle w:val="000000000000" w:firstRow="0" w:lastRow="0" w:firstColumn="0" w:lastColumn="0" w:oddVBand="0" w:evenVBand="0" w:oddHBand="0" w:evenHBand="0" w:firstRowFirstColumn="0" w:firstRowLastColumn="0" w:lastRowFirstColumn="0" w:lastRowLastColumn="0"/>
+              <w:rPr>
+                <w:rFonts w:ascii="Times New Roman" w:eastAsia="宋体" w:hAnsi="Times New Roman" w:cs="Times New Roman"/>
+                <w:kern w:val="0"/>
+                <w:sz w:val="22"/>
+                <w:szCs w:val="20"/>
+                <w:lang w:val="en-GB"/>
+              </w:rPr>
+            </w:pPr>
+          </w:p>
+        </w:tc>
+        <w:tc>
+          <w:tcPr>
+            <w:tcW w:w="1077" w:type="dxa"/>
+            <w:vAlign w:val="center"/>
+          </w:tcPr>
+          <w:p>
+            <w:pPr>
+              <w:widowControl/>
+              <w:overflowPunct w:val="0"/>
+              <w:autoSpaceDE w:val="0"/>
+              <w:autoSpaceDN w:val="0"/>
+              <w:adjustRightInd w:val="0"/>
+              <w:jc w:val="center"/>
+              <w:textAlignment w:val="baseline"/>
+              <w:cnfStyle w:val="000000000000" w:firstRow="0" w:lastRow="0" w:firstColumn="0" w:lastColumn="0" w:oddVBand="0" w:evenVBand="0" w:oddHBand="0" w:evenHBand="0" w:firstRowFirstColumn="0" w:firstRowLastColumn="0" w:lastRowFirstColumn="0" w:lastRowLastColumn="0"/>
+              <w:rPr>
+                <w:rFonts w:ascii="Times New Roman" w:eastAsia="宋体" w:hAnsi="Times New Roman" w:cs="Times New Roman"/>
+                <w:kern w:val="0"/>
+                <w:sz w:val="22"/>
+                <w:szCs w:val="20"/>
+                <w:lang w:val="en-GB"/>
+              </w:rPr>
+            </w:pPr>
+          </w:p>
+        </w:tc>
+        <w:tc>
+          <w:tcPr>
+            <w:tcW w:w="1077" w:type="dxa"/>
+            <w:vAlign w:val="center"/>
+          </w:tcPr>
+          <w:p>
+            <w:pPr>
+              <w:widowControl/>
+              <w:overflowPunct w:val="0"/>
+              <w:autoSpaceDE w:val="0"/>
+              <w:autoSpaceDN w:val="0"/>
+              <w:adjustRightInd w:val="0"/>
+              <w:jc w:val="center"/>
+              <w:textAlignment w:val="baseline"/>
+              <w:cnfStyle w:val="000000000000" w:firstRow="0" w:lastRow="0" w:firstColumn="0" w:lastColumn="0" w:oddVBand="0" w:evenVBand="0" w:oddHBand="0" w:evenHBand="0" w:firstRowFirstColumn="0" w:firstRowLastColumn="0" w:lastRowFirstColumn="0" w:lastRowLastColumn="0"/>
+              <w:rPr>
+                <w:rFonts w:ascii="Times New Roman" w:eastAsia="宋体" w:hAnsi="Times New Roman" w:cs="Times New Roman"/>
+                <w:kern w:val="0"/>
+                <w:sz w:val="22"/>
+                <w:szCs w:val="20"/>
+                <w:lang w:val="en-GB"/>
+              </w:rPr>
+            </w:pPr>
+          </w:p>
+        </w:tc>
+        <w:tc>
+          <w:tcPr>
+            <w:tcW w:w="1077" w:type="dxa"/>
+            <w:vAlign w:val="center"/>
+          </w:tcPr>
+          <w:p>
+            <w:pPr>
+              <w:widowControl/>
+              <w:overflowPunct w:val="0"/>
+              <w:autoSpaceDE w:val="0"/>
+              <w:autoSpaceDN w:val="0"/>
+              <w:adjustRightInd w:val="0"/>
+              <w:jc w:val="center"/>
+              <w:textAlignment w:val="baseline"/>
+              <w:cnfStyle w:val="000000000000" w:firstRow="0" w:lastRow="0" w:firstColumn="0" w:lastColumn="0" w:oddVBand="0" w:evenVBand="0" w:oddHBand="0" w:evenHBand="0" w:firstRowFirstColumn="0" w:firstRowLastColumn="0" w:lastRowFirstColumn="0" w:lastRowLastColumn="0"/>
+              <w:rPr>
+                <w:rFonts w:ascii="Times New Roman" w:eastAsia="宋体" w:hAnsi="Times New Roman" w:cs="Times New Roman"/>
+                <w:kern w:val="0"/>
+                <w:sz w:val="22"/>
+                <w:szCs w:val="20"/>
+                <w:lang w:val="en-GB"/>
+              </w:rPr>
+            </w:pPr>
+          </w:p>
+        </w:tc>
+        <w:tc>
+          <w:tcPr>
+            <w:tcW w:w="1077" w:type="dxa"/>
+            <w:vAlign w:val="center"/>
+          </w:tcPr>
+          <w:p>
+            <w:pPr>
+              <w:widowControl/>
+              <w:overflowPunct w:val="0"/>
+              <w:autoSpaceDE w:val="0"/>
+              <w:autoSpaceDN w:val="0"/>
+              <w:adjustRightInd w:val="0"/>
+              <w:jc w:val="center"/>
+              <w:textAlignment w:val="baseline"/>
+              <w:cnfStyle w:val="000000000000" w:firstRow="0" w:lastRow="0" w:firstColumn="0" w:lastColumn="0" w:oddVBand="0" w:evenVBand="0" w:oddHBand="0" w:evenHBand="0" w:firstRowFirstColumn="0" w:firstRowLastColumn="0" w:lastRowFirstColumn="0" w:lastRowLastColumn="0"/>
+              <w:rPr>
+                <w:rFonts w:ascii="Times New Roman" w:eastAsia="宋体" w:hAnsi="Times New Roman" w:cs="Times New Roman"/>
+                <w:kern w:val="0"/>
+                <w:sz w:val="22"/>
+                <w:szCs w:val="20"/>
+                <w:lang w:val="en-GB"/>
+              </w:rPr>
+            </w:pPr>
+          </w:p>
+        </w:tc>
+        <w:tc>
+          <w:tcPr>
+            <w:tcW w:w="1077" w:type="dxa"/>
             <w:vAlign w:val="center"/>
           </w:tcPr>
           <w:p>
@@ -1289,11 +1453,11 @@
         <w:tc>
           <w:tcPr>
             <w:cnfStyle w:val="001000000000" w:firstRow="0" w:lastRow="0" w:firstColumn="1" w:lastColumn="0" w:oddVBand="0" w:evenVBand="0" w:oddHBand="0" w:evenHBand="0" w:firstRowFirstColumn="0" w:firstRowLastColumn="0" w:lastRowFirstColumn="0" w:lastRowLastColumn="0"/>
-            <w:tcW w:w="2946" w:type="dxa"/>
+            <w:tcW w:w="1871" w:type="dxa"/>
             <w:tcBorders>
-              <w:top w:val="single" w:sz="4" w:space="0" w:color="A6A6A6" w:themeColor="background1" w:themeShade="A6"/>
-              <w:left w:val="single" w:sz="8" w:space="0" w:color="auto"/>
-              <w:bottom w:val="single" w:sz="4" w:space="0" w:color="A6A6A6" w:themeColor="background1" w:themeShade="A6"/>
+              <w:top w:val="none" w:sz="0" w:space="0" w:color="auto"/>
+              <w:left w:val="none" w:sz="0" w:space="0" w:color="auto"/>
+              <w:bottom w:val="none" w:sz="0" w:space="0" w:color="auto"/>
             </w:tcBorders>
             <w:vAlign w:val="center"/>
           </w:tcPr>
@@ -1304,97 +1468,22 @@
               <w:autoSpaceDE w:val="0"/>
               <w:autoSpaceDN w:val="0"/>
               <w:adjustRightInd w:val="0"/>
+              <w:jc w:val="center"/>
               <w:textAlignment w:val="baseline"/>
               <w:rPr>
                 <w:rFonts w:ascii="Times New Roman" w:eastAsia="宋体" w:hAnsi="Times New Roman" w:cs="Times New Roman"/>
                 <w:i w:val="0"/>
                 <w:iCs w:val="0"/>
                 <w:kern w:val="0"/>
-                <w:sz w:val="22"/>
-                <w:szCs w:val="20"/>
-                <w:lang w:val="en-GB"/>
-              </w:rPr>
-            </w:pPr>
-            <w:r>
-              <w:rPr>
-                <w:rFonts w:ascii="Times New Roman" w:eastAsia="宋体" w:hAnsi="Times New Roman" w:cs="Times New Roman"/>
-                <w:i w:val="0"/>
-                <w:iCs w:val="0"/>
-                <w:kern w:val="0"/>
-                <w:sz w:val="22"/>
-                <w:szCs w:val="20"/>
-                <w:lang w:val="en-GB"/>
-              </w:rPr>
-              <w:t>C</w:t>
-            </w:r>
-            <w:r>
-              <w:rPr>
-                <w:rFonts w:ascii="Times New Roman" w:eastAsia="宋体" w:hAnsi="Times New Roman" w:cs="Times New Roman"/>
-                <w:i w:val="0"/>
-                <w:iCs w:val="0"/>
-                <w:kern w:val="0"/>
-                <w:sz w:val="22"/>
-                <w:szCs w:val="20"/>
-                <w:lang w:val="en-GB"/>
-              </w:rPr>
-              <w:t>NN</w:t>
-            </w:r>
-            <w:r>
-              <w:rPr>
-                <w:rFonts w:ascii="Times New Roman" w:eastAsia="宋体" w:hAnsi="Times New Roman" w:cs="Times New Roman" w:hint="eastAsia"/>
-                <w:i w:val="0"/>
-                <w:iCs w:val="0"/>
-                <w:kern w:val="0"/>
-                <w:sz w:val="22"/>
-                <w:szCs w:val="20"/>
-                <w:lang w:val="en-GB"/>
-              </w:rPr>
-              <w:t>（</w:t>
-            </w:r>
-            <w:r>
-              <w:rPr>
-                <w:rFonts w:ascii="Times New Roman" w:eastAsia="宋体" w:hAnsi="Times New Roman" w:cs="Times New Roman" w:hint="eastAsia"/>
-                <w:i w:val="0"/>
-                <w:iCs w:val="0"/>
-                <w:kern w:val="0"/>
-                <w:sz w:val="22"/>
-                <w:szCs w:val="20"/>
-                <w:lang w:val="en-GB"/>
-              </w:rPr>
-              <w:t>M</w:t>
-            </w:r>
-            <w:r>
-              <w:rPr>
-                <w:rFonts w:ascii="Times New Roman" w:eastAsia="宋体" w:hAnsi="Times New Roman" w:cs="Times New Roman"/>
-                <w:i w:val="0"/>
-                <w:iCs w:val="0"/>
-                <w:kern w:val="0"/>
-                <w:sz w:val="22"/>
-                <w:szCs w:val="20"/>
-                <w:lang w:val="en-GB"/>
-              </w:rPr>
-              <w:t>=7</w:t>
-            </w:r>
-            <w:r>
-              <w:rPr>
-                <w:rFonts w:ascii="Times New Roman" w:eastAsia="宋体" w:hAnsi="Times New Roman" w:cs="Times New Roman" w:hint="eastAsia"/>
-                <w:i w:val="0"/>
-                <w:iCs w:val="0"/>
-                <w:kern w:val="0"/>
-                <w:sz w:val="22"/>
-                <w:szCs w:val="20"/>
-                <w:lang w:val="en-GB"/>
-              </w:rPr>
-              <w:t>）</w:t>
-            </w:r>
-          </w:p>
-        </w:tc>
-        <w:tc>
-          <w:tcPr>
-            <w:tcW w:w="4868" w:type="dxa"/>
-            <w:tcBorders>
-              <w:right w:val="single" w:sz="8" w:space="0" w:color="auto"/>
-            </w:tcBorders>
+                <w:szCs w:val="18"/>
+                <w:lang w:val="en-GB"/>
+              </w:rPr>
+            </w:pPr>
+          </w:p>
+        </w:tc>
+        <w:tc>
+          <w:tcPr>
+            <w:tcW w:w="1077" w:type="dxa"/>
             <w:vAlign w:val="center"/>
           </w:tcPr>
           <w:p>
@@ -1415,28 +1504,131 @@
                 <w:lang w:val="en-GB"/>
               </w:rPr>
             </w:pPr>
-            <w:r>
-              <w:rPr>
-                <w:rFonts w:ascii="Times New Roman" w:eastAsia="宋体" w:hAnsi="Times New Roman" w:cs="Times New Roman" w:hint="eastAsia"/>
-                <w:color w:val="FF0000"/>
-                <w:kern w:val="0"/>
-                <w:sz w:val="22"/>
-                <w:szCs w:val="20"/>
-                <w:lang w:val="en-GB"/>
-              </w:rPr>
-              <w:t>-</w:t>
-            </w:r>
-            <w:r>
-              <w:rPr>
-                <w:rFonts w:ascii="Times New Roman" w:eastAsia="宋体" w:hAnsi="Times New Roman" w:cs="Times New Roman"/>
-                <w:color w:val="FF0000"/>
-                <w:kern w:val="0"/>
-                <w:sz w:val="22"/>
-                <w:szCs w:val="20"/>
-                <w:lang w:val="en-GB"/>
-              </w:rPr>
-              <w:t>33.67</w:t>
-            </w:r>
+          </w:p>
+        </w:tc>
+        <w:tc>
+          <w:tcPr>
+            <w:tcW w:w="1077" w:type="dxa"/>
+            <w:vAlign w:val="center"/>
+          </w:tcPr>
+          <w:p>
+            <w:pPr>
+              <w:widowControl/>
+              <w:overflowPunct w:val="0"/>
+              <w:autoSpaceDE w:val="0"/>
+              <w:autoSpaceDN w:val="0"/>
+              <w:adjustRightInd w:val="0"/>
+              <w:jc w:val="center"/>
+              <w:textAlignment w:val="baseline"/>
+              <w:cnfStyle w:val="000000100000" w:firstRow="0" w:lastRow="0" w:firstColumn="0" w:lastColumn="0" w:oddVBand="0" w:evenVBand="0" w:oddHBand="1" w:evenHBand="0" w:firstRowFirstColumn="0" w:firstRowLastColumn="0" w:lastRowFirstColumn="0" w:lastRowLastColumn="0"/>
+              <w:rPr>
+                <w:rFonts w:ascii="Times New Roman" w:eastAsia="宋体" w:hAnsi="Times New Roman" w:cs="Times New Roman"/>
+                <w:kern w:val="0"/>
+                <w:sz w:val="22"/>
+                <w:szCs w:val="20"/>
+                <w:lang w:val="en-GB"/>
+              </w:rPr>
+            </w:pPr>
+          </w:p>
+        </w:tc>
+        <w:tc>
+          <w:tcPr>
+            <w:tcW w:w="1077" w:type="dxa"/>
+            <w:vAlign w:val="center"/>
+          </w:tcPr>
+          <w:p>
+            <w:pPr>
+              <w:widowControl/>
+              <w:overflowPunct w:val="0"/>
+              <w:autoSpaceDE w:val="0"/>
+              <w:autoSpaceDN w:val="0"/>
+              <w:adjustRightInd w:val="0"/>
+              <w:jc w:val="center"/>
+              <w:textAlignment w:val="baseline"/>
+              <w:cnfStyle w:val="000000100000" w:firstRow="0" w:lastRow="0" w:firstColumn="0" w:lastColumn="0" w:oddVBand="0" w:evenVBand="0" w:oddHBand="1" w:evenHBand="0" w:firstRowFirstColumn="0" w:firstRowLastColumn="0" w:lastRowFirstColumn="0" w:lastRowLastColumn="0"/>
+              <w:rPr>
+                <w:rFonts w:ascii="Times New Roman" w:eastAsia="宋体" w:hAnsi="Times New Roman" w:cs="Times New Roman"/>
+                <w:kern w:val="0"/>
+                <w:sz w:val="22"/>
+                <w:szCs w:val="20"/>
+                <w:lang w:val="en-GB"/>
+              </w:rPr>
+            </w:pPr>
+          </w:p>
+        </w:tc>
+        <w:tc>
+          <w:tcPr>
+            <w:tcW w:w="1077" w:type="dxa"/>
+            <w:vAlign w:val="center"/>
+          </w:tcPr>
+          <w:p>
+            <w:pPr>
+              <w:widowControl/>
+              <w:overflowPunct w:val="0"/>
+              <w:autoSpaceDE w:val="0"/>
+              <w:autoSpaceDN w:val="0"/>
+              <w:adjustRightInd w:val="0"/>
+              <w:jc w:val="center"/>
+              <w:textAlignment w:val="baseline"/>
+              <w:cnfStyle w:val="000000100000" w:firstRow="0" w:lastRow="0" w:firstColumn="0" w:lastColumn="0" w:oddVBand="0" w:evenVBand="0" w:oddHBand="1" w:evenHBand="0" w:firstRowFirstColumn="0" w:firstRowLastColumn="0" w:lastRowFirstColumn="0" w:lastRowLastColumn="0"/>
+              <w:rPr>
+                <w:rFonts w:ascii="Times New Roman" w:eastAsia="宋体" w:hAnsi="Times New Roman" w:cs="Times New Roman"/>
+                <w:kern w:val="0"/>
+                <w:sz w:val="22"/>
+                <w:szCs w:val="20"/>
+                <w:lang w:val="en-GB"/>
+              </w:rPr>
+            </w:pPr>
+          </w:p>
+        </w:tc>
+        <w:tc>
+          <w:tcPr>
+            <w:tcW w:w="1077" w:type="dxa"/>
+            <w:vAlign w:val="center"/>
+          </w:tcPr>
+          <w:p>
+            <w:pPr>
+              <w:widowControl/>
+              <w:overflowPunct w:val="0"/>
+              <w:autoSpaceDE w:val="0"/>
+              <w:autoSpaceDN w:val="0"/>
+              <w:adjustRightInd w:val="0"/>
+              <w:jc w:val="center"/>
+              <w:textAlignment w:val="baseline"/>
+              <w:cnfStyle w:val="000000100000" w:firstRow="0" w:lastRow="0" w:firstColumn="0" w:lastColumn="0" w:oddVBand="0" w:evenVBand="0" w:oddHBand="1" w:evenHBand="0" w:firstRowFirstColumn="0" w:firstRowLastColumn="0" w:lastRowFirstColumn="0" w:lastRowLastColumn="0"/>
+              <w:rPr>
+                <w:rFonts w:ascii="Times New Roman" w:eastAsia="宋体" w:hAnsi="Times New Roman" w:cs="Times New Roman"/>
+                <w:kern w:val="0"/>
+                <w:sz w:val="22"/>
+                <w:szCs w:val="20"/>
+                <w:lang w:val="en-GB"/>
+              </w:rPr>
+            </w:pPr>
+          </w:p>
+        </w:tc>
+        <w:tc>
+          <w:tcPr>
+            <w:tcW w:w="1077" w:type="dxa"/>
+            <w:vAlign w:val="center"/>
+          </w:tcPr>
+          <w:p>
+            <w:pPr>
+              <w:widowControl/>
+              <w:overflowPunct w:val="0"/>
+              <w:autoSpaceDE w:val="0"/>
+              <w:autoSpaceDN w:val="0"/>
+              <w:adjustRightInd w:val="0"/>
+              <w:jc w:val="center"/>
+              <w:textAlignment w:val="baseline"/>
+              <w:cnfStyle w:val="000000100000" w:firstRow="0" w:lastRow="0" w:firstColumn="0" w:lastColumn="0" w:oddVBand="0" w:evenVBand="0" w:oddHBand="1" w:evenHBand="0" w:firstRowFirstColumn="0" w:firstRowLastColumn="0" w:lastRowFirstColumn="0" w:lastRowLastColumn="0"/>
+              <w:rPr>
+                <w:rFonts w:ascii="Times New Roman" w:eastAsia="宋体" w:hAnsi="Times New Roman" w:cs="Times New Roman"/>
+                <w:kern w:val="0"/>
+                <w:sz w:val="22"/>
+                <w:szCs w:val="20"/>
+                <w:lang w:val="en-GB"/>
+              </w:rPr>
+            </w:pPr>
           </w:p>
         </w:tc>
       </w:tr>
@@ -1447,11 +1639,11 @@
         <w:tc>
           <w:tcPr>
             <w:cnfStyle w:val="001000000000" w:firstRow="0" w:lastRow="0" w:firstColumn="1" w:lastColumn="0" w:oddVBand="0" w:evenVBand="0" w:oddHBand="0" w:evenHBand="0" w:firstRowFirstColumn="0" w:firstRowLastColumn="0" w:lastRowFirstColumn="0" w:lastRowLastColumn="0"/>
-            <w:tcW w:w="2946" w:type="dxa"/>
+            <w:tcW w:w="1871" w:type="dxa"/>
             <w:tcBorders>
-              <w:top w:val="single" w:sz="4" w:space="0" w:color="A6A6A6" w:themeColor="background1" w:themeShade="A6"/>
-              <w:left w:val="single" w:sz="8" w:space="0" w:color="auto"/>
-              <w:bottom w:val="single" w:sz="4" w:space="0" w:color="A6A6A6" w:themeColor="background1" w:themeShade="A6"/>
+              <w:top w:val="none" w:sz="0" w:space="0" w:color="auto"/>
+              <w:left w:val="none" w:sz="0" w:space="0" w:color="auto"/>
+              <w:bottom w:val="none" w:sz="0" w:space="0" w:color="auto"/>
             </w:tcBorders>
             <w:vAlign w:val="center"/>
           </w:tcPr>
@@ -1462,97 +1654,22 @@
               <w:autoSpaceDE w:val="0"/>
               <w:autoSpaceDN w:val="0"/>
               <w:adjustRightInd w:val="0"/>
+              <w:jc w:val="center"/>
               <w:textAlignment w:val="baseline"/>
               <w:rPr>
                 <w:rFonts w:ascii="Times New Roman" w:eastAsia="宋体" w:hAnsi="Times New Roman" w:cs="Times New Roman"/>
                 <w:i w:val="0"/>
                 <w:iCs w:val="0"/>
                 <w:kern w:val="0"/>
-                <w:sz w:val="22"/>
-                <w:szCs w:val="20"/>
-                <w:lang w:val="en-GB"/>
-              </w:rPr>
-            </w:pPr>
-            <w:r>
-              <w:rPr>
-                <w:rFonts w:ascii="Times New Roman" w:eastAsia="宋体" w:hAnsi="Times New Roman" w:cs="Times New Roman"/>
-                <w:i w:val="0"/>
-                <w:iCs w:val="0"/>
-                <w:kern w:val="0"/>
-                <w:sz w:val="22"/>
-                <w:szCs w:val="20"/>
-                <w:lang w:val="en-GB"/>
-              </w:rPr>
-              <w:t>FC</w:t>
-            </w:r>
-            <w:r>
-              <w:rPr>
-                <w:rFonts w:ascii="Times New Roman" w:eastAsia="宋体" w:hAnsi="Times New Roman" w:cs="Times New Roman"/>
-                <w:i w:val="0"/>
-                <w:iCs w:val="0"/>
-                <w:kern w:val="0"/>
-                <w:sz w:val="22"/>
-                <w:szCs w:val="20"/>
-                <w:lang w:val="en-GB"/>
-              </w:rPr>
-              <w:t>N</w:t>
-            </w:r>
-            <w:r>
-              <w:rPr>
-                <w:rFonts w:ascii="Times New Roman" w:eastAsia="宋体" w:hAnsi="Times New Roman" w:cs="Times New Roman" w:hint="eastAsia"/>
-                <w:i w:val="0"/>
-                <w:iCs w:val="0"/>
-                <w:kern w:val="0"/>
-                <w:sz w:val="22"/>
-                <w:szCs w:val="20"/>
-                <w:lang w:val="en-GB"/>
-              </w:rPr>
-              <w:t>（</w:t>
-            </w:r>
-            <w:r>
-              <w:rPr>
-                <w:rFonts w:ascii="Times New Roman" w:eastAsia="宋体" w:hAnsi="Times New Roman" w:cs="Times New Roman" w:hint="eastAsia"/>
-                <w:i w:val="0"/>
-                <w:iCs w:val="0"/>
-                <w:kern w:val="0"/>
-                <w:sz w:val="22"/>
-                <w:szCs w:val="20"/>
-                <w:lang w:val="en-GB"/>
-              </w:rPr>
-              <w:t>M</w:t>
-            </w:r>
-            <w:r>
-              <w:rPr>
-                <w:rFonts w:ascii="Times New Roman" w:eastAsia="宋体" w:hAnsi="Times New Roman" w:cs="Times New Roman"/>
-                <w:i w:val="0"/>
-                <w:iCs w:val="0"/>
-                <w:kern w:val="0"/>
-                <w:sz w:val="22"/>
-                <w:szCs w:val="20"/>
-                <w:lang w:val="en-GB"/>
-              </w:rPr>
-              <w:t>=15</w:t>
-            </w:r>
-            <w:r>
-              <w:rPr>
-                <w:rFonts w:ascii="Times New Roman" w:eastAsia="宋体" w:hAnsi="Times New Roman" w:cs="Times New Roman" w:hint="eastAsia"/>
-                <w:i w:val="0"/>
-                <w:iCs w:val="0"/>
-                <w:kern w:val="0"/>
-                <w:sz w:val="22"/>
-                <w:szCs w:val="20"/>
-                <w:lang w:val="en-GB"/>
-              </w:rPr>
-              <w:t>）</w:t>
-            </w:r>
-          </w:p>
-        </w:tc>
-        <w:tc>
-          <w:tcPr>
-            <w:tcW w:w="4868" w:type="dxa"/>
-            <w:tcBorders>
-              <w:right w:val="single" w:sz="8" w:space="0" w:color="auto"/>
-            </w:tcBorders>
+                <w:szCs w:val="18"/>
+                <w:lang w:val="en-GB"/>
+              </w:rPr>
+            </w:pPr>
+          </w:p>
+        </w:tc>
+        <w:tc>
+          <w:tcPr>
+            <w:tcW w:w="1077" w:type="dxa"/>
             <w:vAlign w:val="center"/>
           </w:tcPr>
           <w:p>
@@ -1573,50 +1690,131 @@
                 <w:lang w:val="en-GB"/>
               </w:rPr>
             </w:pPr>
-            <w:r>
-              <w:rPr>
-                <w:rFonts w:ascii="Times New Roman" w:eastAsia="宋体" w:hAnsi="Times New Roman" w:cs="Times New Roman" w:hint="eastAsia"/>
-                <w:color w:val="FF0000"/>
-                <w:kern w:val="0"/>
-                <w:sz w:val="22"/>
-                <w:szCs w:val="20"/>
-                <w:lang w:val="en-GB"/>
-              </w:rPr>
-              <w:t>-</w:t>
-            </w:r>
-            <w:r>
-              <w:rPr>
-                <w:rFonts w:ascii="Times New Roman" w:eastAsia="宋体" w:hAnsi="Times New Roman" w:cs="Times New Roman"/>
-                <w:color w:val="FF0000"/>
-                <w:kern w:val="0"/>
-                <w:sz w:val="22"/>
-                <w:szCs w:val="20"/>
-                <w:lang w:val="en-GB"/>
-              </w:rPr>
-              <w:t>41.</w:t>
-            </w:r>
-            <w:r>
-              <w:rPr>
-                <w:rFonts w:ascii="Times New Roman" w:eastAsia="宋体" w:hAnsi="Times New Roman" w:cs="Times New Roman"/>
-                <w:color w:val="FF0000"/>
-                <w:kern w:val="0"/>
-                <w:sz w:val="22"/>
-                <w:szCs w:val="20"/>
-                <w:lang w:val="en-GB"/>
-              </w:rPr>
-              <w:t>4</w:t>
-            </w:r>
-            <w:r>
-              <w:rPr>
-                <w:rFonts w:ascii="Times New Roman" w:eastAsia="宋体" w:hAnsi="Times New Roman" w:cs="Times New Roman"/>
-                <w:color w:val="FF0000"/>
-                <w:kern w:val="0"/>
-                <w:sz w:val="22"/>
-                <w:szCs w:val="20"/>
-                <w:lang w:val="en-GB"/>
-              </w:rPr>
-              <w:t>6</w:t>
-            </w:r>
+          </w:p>
+        </w:tc>
+        <w:tc>
+          <w:tcPr>
+            <w:tcW w:w="1077" w:type="dxa"/>
+            <w:vAlign w:val="center"/>
+          </w:tcPr>
+          <w:p>
+            <w:pPr>
+              <w:widowControl/>
+              <w:overflowPunct w:val="0"/>
+              <w:autoSpaceDE w:val="0"/>
+              <w:autoSpaceDN w:val="0"/>
+              <w:adjustRightInd w:val="0"/>
+              <w:jc w:val="center"/>
+              <w:textAlignment w:val="baseline"/>
+              <w:cnfStyle w:val="000000000000" w:firstRow="0" w:lastRow="0" w:firstColumn="0" w:lastColumn="0" w:oddVBand="0" w:evenVBand="0" w:oddHBand="0" w:evenHBand="0" w:firstRowFirstColumn="0" w:firstRowLastColumn="0" w:lastRowFirstColumn="0" w:lastRowLastColumn="0"/>
+              <w:rPr>
+                <w:rFonts w:ascii="Times New Roman" w:eastAsia="宋体" w:hAnsi="Times New Roman" w:cs="Times New Roman"/>
+                <w:kern w:val="0"/>
+                <w:sz w:val="22"/>
+                <w:szCs w:val="20"/>
+                <w:lang w:val="en-GB"/>
+              </w:rPr>
+            </w:pPr>
+          </w:p>
+        </w:tc>
+        <w:tc>
+          <w:tcPr>
+            <w:tcW w:w="1077" w:type="dxa"/>
+            <w:vAlign w:val="center"/>
+          </w:tcPr>
+          <w:p>
+            <w:pPr>
+              <w:widowControl/>
+              <w:overflowPunct w:val="0"/>
+              <w:autoSpaceDE w:val="0"/>
+              <w:autoSpaceDN w:val="0"/>
+              <w:adjustRightInd w:val="0"/>
+              <w:jc w:val="center"/>
+              <w:textAlignment w:val="baseline"/>
+              <w:cnfStyle w:val="000000000000" w:firstRow="0" w:lastRow="0" w:firstColumn="0" w:lastColumn="0" w:oddVBand="0" w:evenVBand="0" w:oddHBand="0" w:evenHBand="0" w:firstRowFirstColumn="0" w:firstRowLastColumn="0" w:lastRowFirstColumn="0" w:lastRowLastColumn="0"/>
+              <w:rPr>
+                <w:rFonts w:ascii="Times New Roman" w:eastAsia="宋体" w:hAnsi="Times New Roman" w:cs="Times New Roman"/>
+                <w:kern w:val="0"/>
+                <w:sz w:val="22"/>
+                <w:szCs w:val="20"/>
+                <w:lang w:val="en-GB"/>
+              </w:rPr>
+            </w:pPr>
+          </w:p>
+        </w:tc>
+        <w:tc>
+          <w:tcPr>
+            <w:tcW w:w="1077" w:type="dxa"/>
+            <w:vAlign w:val="center"/>
+          </w:tcPr>
+          <w:p>
+            <w:pPr>
+              <w:widowControl/>
+              <w:overflowPunct w:val="0"/>
+              <w:autoSpaceDE w:val="0"/>
+              <w:autoSpaceDN w:val="0"/>
+              <w:adjustRightInd w:val="0"/>
+              <w:jc w:val="center"/>
+              <w:textAlignment w:val="baseline"/>
+              <w:cnfStyle w:val="000000000000" w:firstRow="0" w:lastRow="0" w:firstColumn="0" w:lastColumn="0" w:oddVBand="0" w:evenVBand="0" w:oddHBand="0" w:evenHBand="0" w:firstRowFirstColumn="0" w:firstRowLastColumn="0" w:lastRowFirstColumn="0" w:lastRowLastColumn="0"/>
+              <w:rPr>
+                <w:rFonts w:ascii="Times New Roman" w:eastAsia="宋体" w:hAnsi="Times New Roman" w:cs="Times New Roman"/>
+                <w:kern w:val="0"/>
+                <w:sz w:val="22"/>
+                <w:szCs w:val="20"/>
+                <w:lang w:val="en-GB"/>
+              </w:rPr>
+            </w:pPr>
+          </w:p>
+        </w:tc>
+        <w:tc>
+          <w:tcPr>
+            <w:tcW w:w="1077" w:type="dxa"/>
+            <w:vAlign w:val="center"/>
+          </w:tcPr>
+          <w:p>
+            <w:pPr>
+              <w:widowControl/>
+              <w:overflowPunct w:val="0"/>
+              <w:autoSpaceDE w:val="0"/>
+              <w:autoSpaceDN w:val="0"/>
+              <w:adjustRightInd w:val="0"/>
+              <w:jc w:val="center"/>
+              <w:textAlignment w:val="baseline"/>
+              <w:cnfStyle w:val="000000000000" w:firstRow="0" w:lastRow="0" w:firstColumn="0" w:lastColumn="0" w:oddVBand="0" w:evenVBand="0" w:oddHBand="0" w:evenHBand="0" w:firstRowFirstColumn="0" w:firstRowLastColumn="0" w:lastRowFirstColumn="0" w:lastRowLastColumn="0"/>
+              <w:rPr>
+                <w:rFonts w:ascii="Times New Roman" w:eastAsia="宋体" w:hAnsi="Times New Roman" w:cs="Times New Roman"/>
+                <w:kern w:val="0"/>
+                <w:sz w:val="22"/>
+                <w:szCs w:val="20"/>
+                <w:lang w:val="en-GB"/>
+              </w:rPr>
+            </w:pPr>
+          </w:p>
+        </w:tc>
+        <w:tc>
+          <w:tcPr>
+            <w:tcW w:w="1077" w:type="dxa"/>
+            <w:vAlign w:val="center"/>
+          </w:tcPr>
+          <w:p>
+            <w:pPr>
+              <w:widowControl/>
+              <w:overflowPunct w:val="0"/>
+              <w:autoSpaceDE w:val="0"/>
+              <w:autoSpaceDN w:val="0"/>
+              <w:adjustRightInd w:val="0"/>
+              <w:jc w:val="center"/>
+              <w:textAlignment w:val="baseline"/>
+              <w:cnfStyle w:val="000000000000" w:firstRow="0" w:lastRow="0" w:firstColumn="0" w:lastColumn="0" w:oddVBand="0" w:evenVBand="0" w:oddHBand="0" w:evenHBand="0" w:firstRowFirstColumn="0" w:firstRowLastColumn="0" w:lastRowFirstColumn="0" w:lastRowLastColumn="0"/>
+              <w:rPr>
+                <w:rFonts w:ascii="Times New Roman" w:eastAsia="宋体" w:hAnsi="Times New Roman" w:cs="Times New Roman"/>
+                <w:kern w:val="0"/>
+                <w:sz w:val="22"/>
+                <w:szCs w:val="20"/>
+                <w:lang w:val="en-GB"/>
+              </w:rPr>
+            </w:pPr>
           </w:p>
         </w:tc>
       </w:tr>
@@ -1628,11 +1826,11 @@
         <w:tc>
           <w:tcPr>
             <w:cnfStyle w:val="001000000000" w:firstRow="0" w:lastRow="0" w:firstColumn="1" w:lastColumn="0" w:oddVBand="0" w:evenVBand="0" w:oddHBand="0" w:evenHBand="0" w:firstRowFirstColumn="0" w:firstRowLastColumn="0" w:lastRowFirstColumn="0" w:lastRowLastColumn="0"/>
-            <w:tcW w:w="2946" w:type="dxa"/>
+            <w:tcW w:w="1871" w:type="dxa"/>
             <w:tcBorders>
-              <w:top w:val="single" w:sz="4" w:space="0" w:color="A6A6A6" w:themeColor="background1" w:themeShade="A6"/>
-              <w:left w:val="single" w:sz="8" w:space="0" w:color="auto"/>
-              <w:bottom w:val="single" w:sz="4" w:space="0" w:color="A6A6A6" w:themeColor="background1" w:themeShade="A6"/>
+              <w:top w:val="none" w:sz="0" w:space="0" w:color="auto"/>
+              <w:left w:val="none" w:sz="0" w:space="0" w:color="auto"/>
+              <w:bottom w:val="none" w:sz="0" w:space="0" w:color="auto"/>
             </w:tcBorders>
             <w:vAlign w:val="center"/>
           </w:tcPr>
@@ -1643,85 +1841,125 @@
               <w:autoSpaceDE w:val="0"/>
               <w:autoSpaceDN w:val="0"/>
               <w:adjustRightInd w:val="0"/>
+              <w:jc w:val="center"/>
               <w:textAlignment w:val="baseline"/>
               <w:rPr>
                 <w:rFonts w:ascii="Times New Roman" w:eastAsia="宋体" w:hAnsi="Times New Roman" w:cs="Times New Roman"/>
                 <w:i w:val="0"/>
                 <w:iCs w:val="0"/>
                 <w:kern w:val="0"/>
-                <w:sz w:val="22"/>
-                <w:szCs w:val="20"/>
-                <w:lang w:val="en-GB"/>
-              </w:rPr>
-            </w:pPr>
-            <w:r>
-              <w:rPr>
-                <w:rFonts w:ascii="Times New Roman" w:eastAsia="宋体" w:hAnsi="Times New Roman" w:cs="Times New Roman"/>
-                <w:i w:val="0"/>
-                <w:iCs w:val="0"/>
-                <w:kern w:val="0"/>
-                <w:sz w:val="22"/>
-                <w:szCs w:val="20"/>
-                <w:lang w:val="en-GB"/>
-              </w:rPr>
-              <w:t>LSTM</w:t>
-            </w:r>
-            <w:r>
+                <w:szCs w:val="18"/>
+                <w:lang w:val="en-GB"/>
+              </w:rPr>
+            </w:pPr>
+          </w:p>
+        </w:tc>
+        <w:tc>
+          <w:tcPr>
+            <w:tcW w:w="1077" w:type="dxa"/>
+            <w:vAlign w:val="center"/>
+          </w:tcPr>
+          <w:p>
+            <w:pPr>
+              <w:widowControl/>
+              <w:overflowPunct w:val="0"/>
+              <w:autoSpaceDE w:val="0"/>
+              <w:autoSpaceDN w:val="0"/>
+              <w:adjustRightInd w:val="0"/>
+              <w:jc w:val="center"/>
+              <w:textAlignment w:val="baseline"/>
+              <w:cnfStyle w:val="000000100000" w:firstRow="0" w:lastRow="0" w:firstColumn="0" w:lastColumn="0" w:oddVBand="0" w:evenVBand="0" w:oddHBand="1" w:evenHBand="0" w:firstRowFirstColumn="0" w:firstRowLastColumn="0" w:lastRowFirstColumn="0" w:lastRowLastColumn="0"/>
+              <w:rPr>
+                <w:rFonts w:ascii="Times New Roman" w:eastAsia="宋体" w:hAnsi="Times New Roman" w:cs="Times New Roman"/>
+                <w:kern w:val="0"/>
+                <w:sz w:val="22"/>
+                <w:szCs w:val="20"/>
+                <w:lang w:val="en-GB"/>
+              </w:rPr>
+            </w:pPr>
+          </w:p>
+        </w:tc>
+        <w:tc>
+          <w:tcPr>
+            <w:tcW w:w="1077" w:type="dxa"/>
+            <w:vAlign w:val="center"/>
+          </w:tcPr>
+          <w:p>
+            <w:pPr>
+              <w:widowControl/>
+              <w:overflowPunct w:val="0"/>
+              <w:autoSpaceDE w:val="0"/>
+              <w:autoSpaceDN w:val="0"/>
+              <w:adjustRightInd w:val="0"/>
+              <w:jc w:val="center"/>
+              <w:textAlignment w:val="baseline"/>
+              <w:cnfStyle w:val="000000100000" w:firstRow="0" w:lastRow="0" w:firstColumn="0" w:lastColumn="0" w:oddVBand="0" w:evenVBand="0" w:oddHBand="1" w:evenHBand="0" w:firstRowFirstColumn="0" w:firstRowLastColumn="0" w:lastRowFirstColumn="0" w:lastRowLastColumn="0"/>
               <w:rPr>
                 <w:rFonts w:ascii="Times New Roman" w:eastAsia="宋体" w:hAnsi="Times New Roman" w:cs="Times New Roman" w:hint="eastAsia"/>
-                <w:i w:val="0"/>
-                <w:iCs w:val="0"/>
-                <w:kern w:val="0"/>
-                <w:sz w:val="22"/>
-                <w:szCs w:val="20"/>
-                <w:lang w:val="en-GB"/>
-              </w:rPr>
-              <w:t>（</w:t>
-            </w:r>
-            <w:r>
+                <w:color w:val="FF0000"/>
+                <w:kern w:val="0"/>
+                <w:sz w:val="22"/>
+                <w:szCs w:val="20"/>
+                <w:lang w:val="en-GB"/>
+              </w:rPr>
+            </w:pPr>
+          </w:p>
+        </w:tc>
+        <w:tc>
+          <w:tcPr>
+            <w:tcW w:w="1077" w:type="dxa"/>
+            <w:vAlign w:val="center"/>
+          </w:tcPr>
+          <w:p>
+            <w:pPr>
+              <w:widowControl/>
+              <w:overflowPunct w:val="0"/>
+              <w:autoSpaceDE w:val="0"/>
+              <w:autoSpaceDN w:val="0"/>
+              <w:adjustRightInd w:val="0"/>
+              <w:jc w:val="center"/>
+              <w:textAlignment w:val="baseline"/>
+              <w:cnfStyle w:val="000000100000" w:firstRow="0" w:lastRow="0" w:firstColumn="0" w:lastColumn="0" w:oddVBand="0" w:evenVBand="0" w:oddHBand="1" w:evenHBand="0" w:firstRowFirstColumn="0" w:firstRowLastColumn="0" w:lastRowFirstColumn="0" w:lastRowLastColumn="0"/>
               <w:rPr>
                 <w:rFonts w:ascii="Times New Roman" w:eastAsia="宋体" w:hAnsi="Times New Roman" w:cs="Times New Roman" w:hint="eastAsia"/>
-                <w:i w:val="0"/>
-                <w:iCs w:val="0"/>
-                <w:kern w:val="0"/>
-                <w:sz w:val="22"/>
-                <w:szCs w:val="20"/>
-                <w:lang w:val="en-GB"/>
-              </w:rPr>
-              <w:t>M</w:t>
-            </w:r>
-            <w:r>
-              <w:rPr>
-                <w:rFonts w:ascii="Times New Roman" w:eastAsia="宋体" w:hAnsi="Times New Roman" w:cs="Times New Roman"/>
-                <w:i w:val="0"/>
-                <w:iCs w:val="0"/>
-                <w:kern w:val="0"/>
-                <w:sz w:val="22"/>
-                <w:szCs w:val="20"/>
-                <w:lang w:val="en-GB"/>
-              </w:rPr>
-              <w:t>=</w:t>
-            </w:r>
-            <w:r>
+                <w:color w:val="FF0000"/>
+                <w:kern w:val="0"/>
+                <w:sz w:val="22"/>
+                <w:szCs w:val="20"/>
+                <w:lang w:val="en-GB"/>
+              </w:rPr>
+            </w:pPr>
+          </w:p>
+        </w:tc>
+        <w:tc>
+          <w:tcPr>
+            <w:tcW w:w="1077" w:type="dxa"/>
+            <w:vAlign w:val="center"/>
+          </w:tcPr>
+          <w:p>
+            <w:pPr>
+              <w:widowControl/>
+              <w:overflowPunct w:val="0"/>
+              <w:autoSpaceDE w:val="0"/>
+              <w:autoSpaceDN w:val="0"/>
+              <w:adjustRightInd w:val="0"/>
+              <w:jc w:val="center"/>
+              <w:textAlignment w:val="baseline"/>
+              <w:cnfStyle w:val="000000100000" w:firstRow="0" w:lastRow="0" w:firstColumn="0" w:lastColumn="0" w:oddVBand="0" w:evenVBand="0" w:oddHBand="1" w:evenHBand="0" w:firstRowFirstColumn="0" w:firstRowLastColumn="0" w:lastRowFirstColumn="0" w:lastRowLastColumn="0"/>
               <w:rPr>
                 <w:rFonts w:ascii="Times New Roman" w:eastAsia="宋体" w:hAnsi="Times New Roman" w:cs="Times New Roman" w:hint="eastAsia"/>
-                <w:i w:val="0"/>
-                <w:iCs w:val="0"/>
-                <w:kern w:val="0"/>
-                <w:sz w:val="22"/>
-                <w:szCs w:val="20"/>
-                <w:lang w:val="en-GB"/>
-              </w:rPr>
-              <w:t>）</w:t>
-            </w:r>
-          </w:p>
-        </w:tc>
-        <w:tc>
-          <w:tcPr>
-            <w:tcW w:w="4868" w:type="dxa"/>
-            <w:tcBorders>
-              <w:right w:val="single" w:sz="8" w:space="0" w:color="auto"/>
-            </w:tcBorders>
+                <w:color w:val="FF0000"/>
+                <w:kern w:val="0"/>
+                <w:sz w:val="22"/>
+                <w:szCs w:val="20"/>
+                <w:lang w:val="en-GB"/>
+              </w:rPr>
+            </w:pPr>
+          </w:p>
+        </w:tc>
+        <w:tc>
+          <w:tcPr>
+            <w:tcW w:w="1077" w:type="dxa"/>
             <w:vAlign w:val="center"/>
           </w:tcPr>
           <w:p>
@@ -1735,7 +1973,34 @@
               <w:textAlignment w:val="baseline"/>
               <w:cnfStyle w:val="000000100000" w:firstRow="0" w:lastRow="0" w:firstColumn="0" w:lastColumn="0" w:oddVBand="0" w:evenVBand="0" w:oddHBand="1" w:evenHBand="0" w:firstRowFirstColumn="0" w:firstRowLastColumn="0" w:lastRowFirstColumn="0" w:lastRowLastColumn="0"/>
               <w:rPr>
-                <w:rFonts w:ascii="Times New Roman" w:eastAsia="宋体" w:hAnsi="Times New Roman" w:cs="Times New Roman"/>
+                <w:rFonts w:ascii="Times New Roman" w:eastAsia="宋体" w:hAnsi="Times New Roman" w:cs="Times New Roman" w:hint="eastAsia"/>
+                <w:color w:val="FF0000"/>
+                <w:kern w:val="0"/>
+                <w:sz w:val="22"/>
+                <w:szCs w:val="20"/>
+                <w:lang w:val="en-GB"/>
+              </w:rPr>
+            </w:pPr>
+          </w:p>
+        </w:tc>
+        <w:tc>
+          <w:tcPr>
+            <w:tcW w:w="1077" w:type="dxa"/>
+            <w:vAlign w:val="center"/>
+          </w:tcPr>
+          <w:p>
+            <w:pPr>
+              <w:widowControl/>
+              <w:overflowPunct w:val="0"/>
+              <w:autoSpaceDE w:val="0"/>
+              <w:autoSpaceDN w:val="0"/>
+              <w:adjustRightInd w:val="0"/>
+              <w:jc w:val="center"/>
+              <w:textAlignment w:val="baseline"/>
+              <w:cnfStyle w:val="000000100000" w:firstRow="0" w:lastRow="0" w:firstColumn="0" w:lastColumn="0" w:oddVBand="0" w:evenVBand="0" w:oddHBand="1" w:evenHBand="0" w:firstRowFirstColumn="0" w:firstRowLastColumn="0" w:lastRowFirstColumn="0" w:lastRowLastColumn="0"/>
+              <w:rPr>
+                <w:rFonts w:ascii="Times New Roman" w:eastAsia="宋体" w:hAnsi="Times New Roman" w:cs="Times New Roman" w:hint="eastAsia"/>
+                <w:color w:val="FF0000"/>
                 <w:kern w:val="0"/>
                 <w:sz w:val="22"/>
                 <w:szCs w:val="20"/>
@@ -1752,11 +2017,11 @@
         <w:tc>
           <w:tcPr>
             <w:cnfStyle w:val="001000000000" w:firstRow="0" w:lastRow="0" w:firstColumn="1" w:lastColumn="0" w:oddVBand="0" w:evenVBand="0" w:oddHBand="0" w:evenHBand="0" w:firstRowFirstColumn="0" w:firstRowLastColumn="0" w:lastRowFirstColumn="0" w:lastRowLastColumn="0"/>
-            <w:tcW w:w="2946" w:type="dxa"/>
+            <w:tcW w:w="1871" w:type="dxa"/>
             <w:tcBorders>
-              <w:top w:val="single" w:sz="4" w:space="0" w:color="A6A6A6" w:themeColor="background1" w:themeShade="A6"/>
-              <w:left w:val="single" w:sz="8" w:space="0" w:color="auto"/>
-              <w:bottom w:val="single" w:sz="4" w:space="0" w:color="A6A6A6" w:themeColor="background1" w:themeShade="A6"/>
+              <w:top w:val="none" w:sz="0" w:space="0" w:color="auto"/>
+              <w:left w:val="none" w:sz="0" w:space="0" w:color="auto"/>
+              <w:bottom w:val="none" w:sz="0" w:space="0" w:color="auto"/>
             </w:tcBorders>
             <w:vAlign w:val="center"/>
           </w:tcPr>
@@ -1767,121 +2032,151 @@
               <w:autoSpaceDE w:val="0"/>
               <w:autoSpaceDN w:val="0"/>
               <w:adjustRightInd w:val="0"/>
+              <w:jc w:val="center"/>
               <w:textAlignment w:val="baseline"/>
               <w:rPr>
                 <w:rFonts w:ascii="Times New Roman" w:eastAsia="宋体" w:hAnsi="Times New Roman" w:cs="Times New Roman"/>
                 <w:i w:val="0"/>
                 <w:iCs w:val="0"/>
                 <w:kern w:val="0"/>
-                <w:sz w:val="22"/>
-                <w:szCs w:val="20"/>
-                <w:lang w:val="en-GB"/>
-              </w:rPr>
-            </w:pPr>
-            <w:r>
-              <w:rPr>
-                <w:rFonts w:ascii="Times New Roman" w:eastAsia="宋体" w:hAnsi="Times New Roman" w:cs="Times New Roman"/>
-                <w:i w:val="0"/>
-                <w:iCs w:val="0"/>
-                <w:kern w:val="0"/>
-                <w:sz w:val="22"/>
-                <w:szCs w:val="20"/>
-                <w:lang w:val="en-GB"/>
-              </w:rPr>
-              <w:t>B</w:t>
-            </w:r>
-            <w:r>
+                <w:szCs w:val="18"/>
+                <w:lang w:val="en-GB"/>
+              </w:rPr>
+            </w:pPr>
+          </w:p>
+        </w:tc>
+        <w:tc>
+          <w:tcPr>
+            <w:tcW w:w="1077" w:type="dxa"/>
+            <w:vAlign w:val="center"/>
+          </w:tcPr>
+          <w:p>
+            <w:pPr>
+              <w:widowControl/>
+              <w:overflowPunct w:val="0"/>
+              <w:autoSpaceDE w:val="0"/>
+              <w:autoSpaceDN w:val="0"/>
+              <w:adjustRightInd w:val="0"/>
+              <w:jc w:val="center"/>
+              <w:textAlignment w:val="baseline"/>
+              <w:cnfStyle w:val="000000000000" w:firstRow="0" w:lastRow="0" w:firstColumn="0" w:lastColumn="0" w:oddVBand="0" w:evenVBand="0" w:oddHBand="0" w:evenHBand="0" w:firstRowFirstColumn="0" w:firstRowLastColumn="0" w:lastRowFirstColumn="0" w:lastRowLastColumn="0"/>
+              <w:rPr>
+                <w:rFonts w:ascii="Times New Roman" w:eastAsia="宋体" w:hAnsi="Times New Roman" w:cs="Times New Roman"/>
+                <w:kern w:val="0"/>
+                <w:sz w:val="22"/>
+                <w:szCs w:val="20"/>
+                <w:lang w:val="en-GB"/>
+              </w:rPr>
+            </w:pPr>
+          </w:p>
+        </w:tc>
+        <w:tc>
+          <w:tcPr>
+            <w:tcW w:w="1077" w:type="dxa"/>
+            <w:vAlign w:val="center"/>
+          </w:tcPr>
+          <w:p>
+            <w:pPr>
+              <w:widowControl/>
+              <w:overflowPunct w:val="0"/>
+              <w:autoSpaceDE w:val="0"/>
+              <w:autoSpaceDN w:val="0"/>
+              <w:adjustRightInd w:val="0"/>
+              <w:jc w:val="center"/>
+              <w:textAlignment w:val="baseline"/>
+              <w:cnfStyle w:val="000000000000" w:firstRow="0" w:lastRow="0" w:firstColumn="0" w:lastColumn="0" w:oddVBand="0" w:evenVBand="0" w:oddHBand="0" w:evenHBand="0" w:firstRowFirstColumn="0" w:firstRowLastColumn="0" w:lastRowFirstColumn="0" w:lastRowLastColumn="0"/>
               <w:rPr>
                 <w:rFonts w:ascii="Times New Roman" w:eastAsia="宋体" w:hAnsi="Times New Roman" w:cs="Times New Roman" w:hint="eastAsia"/>
-                <w:i w:val="0"/>
-                <w:iCs w:val="0"/>
-                <w:kern w:val="0"/>
-                <w:sz w:val="22"/>
-                <w:szCs w:val="20"/>
-                <w:lang w:val="en-GB"/>
-              </w:rPr>
-              <w:t>i</w:t>
-            </w:r>
-            <w:r>
-              <w:rPr>
-                <w:rFonts w:ascii="Times New Roman" w:eastAsia="宋体" w:hAnsi="Times New Roman" w:cs="Times New Roman"/>
-                <w:i w:val="0"/>
-                <w:iCs w:val="0"/>
-                <w:kern w:val="0"/>
-                <w:sz w:val="22"/>
-                <w:szCs w:val="20"/>
-                <w:lang w:val="en-GB"/>
-              </w:rPr>
-              <w:t>-</w:t>
-            </w:r>
-            <w:r>
-              <w:rPr>
-                <w:rFonts w:ascii="Times New Roman" w:eastAsia="宋体" w:hAnsi="Times New Roman" w:cs="Times New Roman"/>
-                <w:i w:val="0"/>
-                <w:iCs w:val="0"/>
-                <w:kern w:val="0"/>
-                <w:sz w:val="22"/>
-                <w:szCs w:val="20"/>
-                <w:lang w:val="en-GB"/>
-              </w:rPr>
-              <w:t>LSTM</w:t>
-            </w:r>
-            <w:r>
+                <w:color w:val="FF0000"/>
+                <w:kern w:val="0"/>
+                <w:sz w:val="22"/>
+                <w:szCs w:val="20"/>
+                <w:lang w:val="en-GB"/>
+              </w:rPr>
+            </w:pPr>
+          </w:p>
+        </w:tc>
+        <w:tc>
+          <w:tcPr>
+            <w:tcW w:w="1077" w:type="dxa"/>
+            <w:vAlign w:val="center"/>
+          </w:tcPr>
+          <w:p>
+            <w:pPr>
+              <w:widowControl/>
+              <w:overflowPunct w:val="0"/>
+              <w:autoSpaceDE w:val="0"/>
+              <w:autoSpaceDN w:val="0"/>
+              <w:adjustRightInd w:val="0"/>
+              <w:jc w:val="center"/>
+              <w:textAlignment w:val="baseline"/>
+              <w:cnfStyle w:val="000000000000" w:firstRow="0" w:lastRow="0" w:firstColumn="0" w:lastColumn="0" w:oddVBand="0" w:evenVBand="0" w:oddHBand="0" w:evenHBand="0" w:firstRowFirstColumn="0" w:firstRowLastColumn="0" w:lastRowFirstColumn="0" w:lastRowLastColumn="0"/>
               <w:rPr>
                 <w:rFonts w:ascii="Times New Roman" w:eastAsia="宋体" w:hAnsi="Times New Roman" w:cs="Times New Roman" w:hint="eastAsia"/>
-                <w:i w:val="0"/>
-                <w:iCs w:val="0"/>
-                <w:kern w:val="0"/>
-                <w:sz w:val="22"/>
-                <w:szCs w:val="20"/>
-                <w:lang w:val="en-GB"/>
-              </w:rPr>
-              <w:t>（</w:t>
-            </w:r>
-            <w:r>
+                <w:color w:val="FF0000"/>
+                <w:kern w:val="0"/>
+                <w:sz w:val="22"/>
+                <w:szCs w:val="20"/>
+                <w:lang w:val="en-GB"/>
+              </w:rPr>
+            </w:pPr>
+          </w:p>
+        </w:tc>
+        <w:tc>
+          <w:tcPr>
+            <w:tcW w:w="1077" w:type="dxa"/>
+            <w:vAlign w:val="center"/>
+          </w:tcPr>
+          <w:p>
+            <w:pPr>
+              <w:widowControl/>
+              <w:overflowPunct w:val="0"/>
+              <w:autoSpaceDE w:val="0"/>
+              <w:autoSpaceDN w:val="0"/>
+              <w:adjustRightInd w:val="0"/>
+              <w:jc w:val="center"/>
+              <w:textAlignment w:val="baseline"/>
+              <w:cnfStyle w:val="000000000000" w:firstRow="0" w:lastRow="0" w:firstColumn="0" w:lastColumn="0" w:oddVBand="0" w:evenVBand="0" w:oddHBand="0" w:evenHBand="0" w:firstRowFirstColumn="0" w:firstRowLastColumn="0" w:lastRowFirstColumn="0" w:lastRowLastColumn="0"/>
               <w:rPr>
                 <w:rFonts w:ascii="Times New Roman" w:eastAsia="宋体" w:hAnsi="Times New Roman" w:cs="Times New Roman" w:hint="eastAsia"/>
-                <w:i w:val="0"/>
-                <w:iCs w:val="0"/>
-                <w:kern w:val="0"/>
-                <w:sz w:val="22"/>
-                <w:szCs w:val="20"/>
-                <w:lang w:val="en-GB"/>
-              </w:rPr>
-              <w:t>M</w:t>
-            </w:r>
-            <w:r>
-              <w:rPr>
-                <w:rFonts w:ascii="Times New Roman" w:eastAsia="宋体" w:hAnsi="Times New Roman" w:cs="Times New Roman"/>
-                <w:i w:val="0"/>
-                <w:iCs w:val="0"/>
-                <w:kern w:val="0"/>
-                <w:sz w:val="22"/>
-                <w:szCs w:val="20"/>
-                <w:lang w:val="en-GB"/>
-              </w:rPr>
-              <w:t>=</w:t>
-            </w:r>
-            <w:r>
+                <w:color w:val="FF0000"/>
+                <w:kern w:val="0"/>
+                <w:sz w:val="22"/>
+                <w:szCs w:val="20"/>
+                <w:lang w:val="en-GB"/>
+              </w:rPr>
+            </w:pPr>
+          </w:p>
+        </w:tc>
+        <w:tc>
+          <w:tcPr>
+            <w:tcW w:w="1077" w:type="dxa"/>
+            <w:vAlign w:val="center"/>
+          </w:tcPr>
+          <w:p>
+            <w:pPr>
+              <w:widowControl/>
+              <w:overflowPunct w:val="0"/>
+              <w:autoSpaceDE w:val="0"/>
+              <w:autoSpaceDN w:val="0"/>
+              <w:adjustRightInd w:val="0"/>
+              <w:jc w:val="center"/>
+              <w:textAlignment w:val="baseline"/>
+              <w:cnfStyle w:val="000000000000" w:firstRow="0" w:lastRow="0" w:firstColumn="0" w:lastColumn="0" w:oddVBand="0" w:evenVBand="0" w:oddHBand="0" w:evenHBand="0" w:firstRowFirstColumn="0" w:firstRowLastColumn="0" w:lastRowFirstColumn="0" w:lastRowLastColumn="0"/>
               <w:rPr>
                 <w:rFonts w:ascii="Times New Roman" w:eastAsia="宋体" w:hAnsi="Times New Roman" w:cs="Times New Roman" w:hint="eastAsia"/>
-                <w:i w:val="0"/>
-                <w:iCs w:val="0"/>
-                <w:kern w:val="0"/>
-                <w:sz w:val="22"/>
-                <w:szCs w:val="20"/>
-                <w:lang w:val="en-GB"/>
-              </w:rPr>
-              <w:t>）</w:t>
-            </w:r>
-          </w:p>
-        </w:tc>
-        <w:tc>
-          <w:tcPr>
-            <w:tcW w:w="4868" w:type="dxa"/>
-            <w:tcBorders>
-              <w:right w:val="single" w:sz="8" w:space="0" w:color="auto"/>
-            </w:tcBorders>
+                <w:color w:val="FF0000"/>
+                <w:kern w:val="0"/>
+                <w:sz w:val="22"/>
+                <w:szCs w:val="20"/>
+                <w:lang w:val="en-GB"/>
+              </w:rPr>
+            </w:pPr>
+          </w:p>
+        </w:tc>
+        <w:tc>
+          <w:tcPr>
+            <w:tcW w:w="1077" w:type="dxa"/>
             <w:vAlign w:val="center"/>
           </w:tcPr>
           <w:p>
@@ -1895,7 +2190,8 @@
               <w:textAlignment w:val="baseline"/>
               <w:cnfStyle w:val="000000000000" w:firstRow="0" w:lastRow="0" w:firstColumn="0" w:lastColumn="0" w:oddVBand="0" w:evenVBand="0" w:oddHBand="0" w:evenHBand="0" w:firstRowFirstColumn="0" w:firstRowLastColumn="0" w:lastRowFirstColumn="0" w:lastRowLastColumn="0"/>
               <w:rPr>
-                <w:rFonts w:ascii="Times New Roman" w:eastAsia="宋体" w:hAnsi="Times New Roman" w:cs="Times New Roman"/>
+                <w:rFonts w:ascii="Times New Roman" w:eastAsia="宋体" w:hAnsi="Times New Roman" w:cs="Times New Roman" w:hint="eastAsia"/>
+                <w:color w:val="FF0000"/>
                 <w:kern w:val="0"/>
                 <w:sz w:val="22"/>
                 <w:szCs w:val="20"/>
@@ -1913,11 +2209,11 @@
         <w:tc>
           <w:tcPr>
             <w:cnfStyle w:val="001000000000" w:firstRow="0" w:lastRow="0" w:firstColumn="1" w:lastColumn="0" w:oddVBand="0" w:evenVBand="0" w:oddHBand="0" w:evenHBand="0" w:firstRowFirstColumn="0" w:firstRowLastColumn="0" w:lastRowFirstColumn="0" w:lastRowLastColumn="0"/>
-            <w:tcW w:w="2946" w:type="dxa"/>
+            <w:tcW w:w="1871" w:type="dxa"/>
             <w:tcBorders>
-              <w:top w:val="single" w:sz="4" w:space="0" w:color="A6A6A6" w:themeColor="background1" w:themeShade="A6"/>
-              <w:left w:val="single" w:sz="8" w:space="0" w:color="auto"/>
-              <w:bottom w:val="single" w:sz="4" w:space="0" w:color="A6A6A6" w:themeColor="background1" w:themeShade="A6"/>
+              <w:top w:val="none" w:sz="0" w:space="0" w:color="auto"/>
+              <w:left w:val="none" w:sz="0" w:space="0" w:color="auto"/>
+              <w:bottom w:val="none" w:sz="0" w:space="0" w:color="auto"/>
             </w:tcBorders>
             <w:vAlign w:val="center"/>
           </w:tcPr>
@@ -1928,85 +2224,22 @@
               <w:autoSpaceDE w:val="0"/>
               <w:autoSpaceDN w:val="0"/>
               <w:adjustRightInd w:val="0"/>
+              <w:jc w:val="center"/>
               <w:textAlignment w:val="baseline"/>
               <w:rPr>
                 <w:rFonts w:ascii="Times New Roman" w:eastAsia="宋体" w:hAnsi="Times New Roman" w:cs="Times New Roman"/>
                 <w:i w:val="0"/>
                 <w:iCs w:val="0"/>
                 <w:kern w:val="0"/>
-                <w:sz w:val="22"/>
-                <w:szCs w:val="20"/>
-                <w:lang w:val="en-GB"/>
-              </w:rPr>
-            </w:pPr>
-            <w:r>
-              <w:rPr>
-                <w:rFonts w:ascii="Times New Roman" w:eastAsia="宋体" w:hAnsi="Times New Roman" w:cs="Times New Roman"/>
-                <w:i w:val="0"/>
-                <w:iCs w:val="0"/>
-                <w:kern w:val="0"/>
-                <w:sz w:val="22"/>
-                <w:szCs w:val="20"/>
-                <w:lang w:val="en-GB"/>
-              </w:rPr>
-              <w:t>GRU</w:t>
-            </w:r>
-            <w:r>
-              <w:rPr>
-                <w:rFonts w:ascii="Times New Roman" w:eastAsia="宋体" w:hAnsi="Times New Roman" w:cs="Times New Roman" w:hint="eastAsia"/>
-                <w:i w:val="0"/>
-                <w:iCs w:val="0"/>
-                <w:kern w:val="0"/>
-                <w:sz w:val="22"/>
-                <w:szCs w:val="20"/>
-                <w:lang w:val="en-GB"/>
-              </w:rPr>
-              <w:t>（</w:t>
-            </w:r>
-            <w:r>
-              <w:rPr>
-                <w:rFonts w:ascii="Times New Roman" w:eastAsia="宋体" w:hAnsi="Times New Roman" w:cs="Times New Roman" w:hint="eastAsia"/>
-                <w:i w:val="0"/>
-                <w:iCs w:val="0"/>
-                <w:kern w:val="0"/>
-                <w:sz w:val="22"/>
-                <w:szCs w:val="20"/>
-                <w:lang w:val="en-GB"/>
-              </w:rPr>
-              <w:t>M</w:t>
-            </w:r>
-            <w:r>
-              <w:rPr>
-                <w:rFonts w:ascii="Times New Roman" w:eastAsia="宋体" w:hAnsi="Times New Roman" w:cs="Times New Roman"/>
-                <w:i w:val="0"/>
-                <w:iCs w:val="0"/>
-                <w:kern w:val="0"/>
-                <w:sz w:val="22"/>
-                <w:szCs w:val="20"/>
-                <w:lang w:val="en-GB"/>
-              </w:rPr>
-              <w:t>=7</w:t>
-            </w:r>
-            <w:r>
-              <w:rPr>
-                <w:rFonts w:ascii="Times New Roman" w:eastAsia="宋体" w:hAnsi="Times New Roman" w:cs="Times New Roman" w:hint="eastAsia"/>
-                <w:i w:val="0"/>
-                <w:iCs w:val="0"/>
-                <w:kern w:val="0"/>
-                <w:sz w:val="22"/>
-                <w:szCs w:val="20"/>
-                <w:lang w:val="en-GB"/>
-              </w:rPr>
-              <w:t>）</w:t>
-            </w:r>
-          </w:p>
-        </w:tc>
-        <w:tc>
-          <w:tcPr>
-            <w:tcW w:w="4868" w:type="dxa"/>
-            <w:tcBorders>
-              <w:right w:val="single" w:sz="8" w:space="0" w:color="auto"/>
-            </w:tcBorders>
+                <w:szCs w:val="18"/>
+                <w:lang w:val="en-GB"/>
+              </w:rPr>
+            </w:pPr>
+          </w:p>
+        </w:tc>
+        <w:tc>
+          <w:tcPr>
+            <w:tcW w:w="1077" w:type="dxa"/>
             <w:vAlign w:val="center"/>
           </w:tcPr>
           <w:p>
@@ -2027,28 +2260,131 @@
                 <w:lang w:val="en-GB"/>
               </w:rPr>
             </w:pPr>
-            <w:r>
-              <w:rPr>
-                <w:rFonts w:ascii="Times New Roman" w:eastAsia="宋体" w:hAnsi="Times New Roman" w:cs="Times New Roman" w:hint="eastAsia"/>
-                <w:color w:val="FF0000"/>
-                <w:kern w:val="0"/>
-                <w:sz w:val="22"/>
-                <w:szCs w:val="20"/>
-                <w:lang w:val="en-GB"/>
-              </w:rPr>
-              <w:t>-</w:t>
-            </w:r>
-            <w:r>
-              <w:rPr>
-                <w:rFonts w:ascii="Times New Roman" w:eastAsia="宋体" w:hAnsi="Times New Roman" w:cs="Times New Roman"/>
-                <w:color w:val="FF0000"/>
-                <w:kern w:val="0"/>
-                <w:sz w:val="22"/>
-                <w:szCs w:val="20"/>
-                <w:lang w:val="en-GB"/>
-              </w:rPr>
-              <w:t>42.13</w:t>
-            </w:r>
+          </w:p>
+        </w:tc>
+        <w:tc>
+          <w:tcPr>
+            <w:tcW w:w="1077" w:type="dxa"/>
+            <w:vAlign w:val="center"/>
+          </w:tcPr>
+          <w:p>
+            <w:pPr>
+              <w:widowControl/>
+              <w:overflowPunct w:val="0"/>
+              <w:autoSpaceDE w:val="0"/>
+              <w:autoSpaceDN w:val="0"/>
+              <w:adjustRightInd w:val="0"/>
+              <w:jc w:val="center"/>
+              <w:textAlignment w:val="baseline"/>
+              <w:cnfStyle w:val="000000100000" w:firstRow="0" w:lastRow="0" w:firstColumn="0" w:lastColumn="0" w:oddVBand="0" w:evenVBand="0" w:oddHBand="1" w:evenHBand="0" w:firstRowFirstColumn="0" w:firstRowLastColumn="0" w:lastRowFirstColumn="0" w:lastRowLastColumn="0"/>
+              <w:rPr>
+                <w:rFonts w:ascii="Times New Roman" w:eastAsia="宋体" w:hAnsi="Times New Roman" w:cs="Times New Roman"/>
+                <w:kern w:val="0"/>
+                <w:sz w:val="22"/>
+                <w:szCs w:val="20"/>
+                <w:lang w:val="en-GB"/>
+              </w:rPr>
+            </w:pPr>
+          </w:p>
+        </w:tc>
+        <w:tc>
+          <w:tcPr>
+            <w:tcW w:w="1077" w:type="dxa"/>
+            <w:vAlign w:val="center"/>
+          </w:tcPr>
+          <w:p>
+            <w:pPr>
+              <w:widowControl/>
+              <w:overflowPunct w:val="0"/>
+              <w:autoSpaceDE w:val="0"/>
+              <w:autoSpaceDN w:val="0"/>
+              <w:adjustRightInd w:val="0"/>
+              <w:jc w:val="center"/>
+              <w:textAlignment w:val="baseline"/>
+              <w:cnfStyle w:val="000000100000" w:firstRow="0" w:lastRow="0" w:firstColumn="0" w:lastColumn="0" w:oddVBand="0" w:evenVBand="0" w:oddHBand="1" w:evenHBand="0" w:firstRowFirstColumn="0" w:firstRowLastColumn="0" w:lastRowFirstColumn="0" w:lastRowLastColumn="0"/>
+              <w:rPr>
+                <w:rFonts w:ascii="Times New Roman" w:eastAsia="宋体" w:hAnsi="Times New Roman" w:cs="Times New Roman"/>
+                <w:kern w:val="0"/>
+                <w:sz w:val="22"/>
+                <w:szCs w:val="20"/>
+                <w:lang w:val="en-GB"/>
+              </w:rPr>
+            </w:pPr>
+          </w:p>
+        </w:tc>
+        <w:tc>
+          <w:tcPr>
+            <w:tcW w:w="1077" w:type="dxa"/>
+            <w:vAlign w:val="center"/>
+          </w:tcPr>
+          <w:p>
+            <w:pPr>
+              <w:widowControl/>
+              <w:overflowPunct w:val="0"/>
+              <w:autoSpaceDE w:val="0"/>
+              <w:autoSpaceDN w:val="0"/>
+              <w:adjustRightInd w:val="0"/>
+              <w:jc w:val="center"/>
+              <w:textAlignment w:val="baseline"/>
+              <w:cnfStyle w:val="000000100000" w:firstRow="0" w:lastRow="0" w:firstColumn="0" w:lastColumn="0" w:oddVBand="0" w:evenVBand="0" w:oddHBand="1" w:evenHBand="0" w:firstRowFirstColumn="0" w:firstRowLastColumn="0" w:lastRowFirstColumn="0" w:lastRowLastColumn="0"/>
+              <w:rPr>
+                <w:rFonts w:ascii="Times New Roman" w:eastAsia="宋体" w:hAnsi="Times New Roman" w:cs="Times New Roman"/>
+                <w:kern w:val="0"/>
+                <w:sz w:val="22"/>
+                <w:szCs w:val="20"/>
+                <w:lang w:val="en-GB"/>
+              </w:rPr>
+            </w:pPr>
+          </w:p>
+        </w:tc>
+        <w:tc>
+          <w:tcPr>
+            <w:tcW w:w="1077" w:type="dxa"/>
+            <w:vAlign w:val="center"/>
+          </w:tcPr>
+          <w:p>
+            <w:pPr>
+              <w:widowControl/>
+              <w:overflowPunct w:val="0"/>
+              <w:autoSpaceDE w:val="0"/>
+              <w:autoSpaceDN w:val="0"/>
+              <w:adjustRightInd w:val="0"/>
+              <w:jc w:val="center"/>
+              <w:textAlignment w:val="baseline"/>
+              <w:cnfStyle w:val="000000100000" w:firstRow="0" w:lastRow="0" w:firstColumn="0" w:lastColumn="0" w:oddVBand="0" w:evenVBand="0" w:oddHBand="1" w:evenHBand="0" w:firstRowFirstColumn="0" w:firstRowLastColumn="0" w:lastRowFirstColumn="0" w:lastRowLastColumn="0"/>
+              <w:rPr>
+                <w:rFonts w:ascii="Times New Roman" w:eastAsia="宋体" w:hAnsi="Times New Roman" w:cs="Times New Roman"/>
+                <w:kern w:val="0"/>
+                <w:sz w:val="22"/>
+                <w:szCs w:val="20"/>
+                <w:lang w:val="en-GB"/>
+              </w:rPr>
+            </w:pPr>
+          </w:p>
+        </w:tc>
+        <w:tc>
+          <w:tcPr>
+            <w:tcW w:w="1077" w:type="dxa"/>
+            <w:vAlign w:val="center"/>
+          </w:tcPr>
+          <w:p>
+            <w:pPr>
+              <w:widowControl/>
+              <w:overflowPunct w:val="0"/>
+              <w:autoSpaceDE w:val="0"/>
+              <w:autoSpaceDN w:val="0"/>
+              <w:adjustRightInd w:val="0"/>
+              <w:jc w:val="center"/>
+              <w:textAlignment w:val="baseline"/>
+              <w:cnfStyle w:val="000000100000" w:firstRow="0" w:lastRow="0" w:firstColumn="0" w:lastColumn="0" w:oddVBand="0" w:evenVBand="0" w:oddHBand="1" w:evenHBand="0" w:firstRowFirstColumn="0" w:firstRowLastColumn="0" w:lastRowFirstColumn="0" w:lastRowLastColumn="0"/>
+              <w:rPr>
+                <w:rFonts w:ascii="Times New Roman" w:eastAsia="宋体" w:hAnsi="Times New Roman" w:cs="Times New Roman"/>
+                <w:kern w:val="0"/>
+                <w:sz w:val="22"/>
+                <w:szCs w:val="20"/>
+                <w:lang w:val="en-GB"/>
+              </w:rPr>
+            </w:pPr>
           </w:p>
         </w:tc>
       </w:tr>
@@ -2059,11 +2395,11 @@
         <w:tc>
           <w:tcPr>
             <w:cnfStyle w:val="001000000000" w:firstRow="0" w:lastRow="0" w:firstColumn="1" w:lastColumn="0" w:oddVBand="0" w:evenVBand="0" w:oddHBand="0" w:evenHBand="0" w:firstRowFirstColumn="0" w:firstRowLastColumn="0" w:lastRowFirstColumn="0" w:lastRowLastColumn="0"/>
-            <w:tcW w:w="2946" w:type="dxa"/>
+            <w:tcW w:w="1871" w:type="dxa"/>
             <w:tcBorders>
-              <w:top w:val="single" w:sz="4" w:space="0" w:color="A6A6A6" w:themeColor="background1" w:themeShade="A6"/>
-              <w:left w:val="single" w:sz="8" w:space="0" w:color="auto"/>
-              <w:bottom w:val="single" w:sz="4" w:space="0" w:color="A6A6A6" w:themeColor="background1" w:themeShade="A6"/>
+              <w:top w:val="none" w:sz="0" w:space="0" w:color="auto"/>
+              <w:left w:val="none" w:sz="0" w:space="0" w:color="auto"/>
+              <w:bottom w:val="none" w:sz="0" w:space="0" w:color="auto"/>
             </w:tcBorders>
             <w:vAlign w:val="center"/>
           </w:tcPr>
@@ -2074,133 +2410,500 @@
               <w:autoSpaceDE w:val="0"/>
               <w:autoSpaceDN w:val="0"/>
               <w:adjustRightInd w:val="0"/>
+              <w:jc w:val="center"/>
               <w:textAlignment w:val="baseline"/>
               <w:rPr>
                 <w:rFonts w:ascii="Times New Roman" w:eastAsia="宋体" w:hAnsi="Times New Roman" w:cs="Times New Roman"/>
                 <w:i w:val="0"/>
                 <w:iCs w:val="0"/>
                 <w:kern w:val="0"/>
-                <w:sz w:val="22"/>
-                <w:szCs w:val="20"/>
-                <w:lang w:val="en-GB"/>
-              </w:rPr>
-            </w:pPr>
-            <w:r>
+                <w:szCs w:val="18"/>
+                <w:lang w:val="en-GB"/>
+              </w:rPr>
+            </w:pPr>
+          </w:p>
+        </w:tc>
+        <w:tc>
+          <w:tcPr>
+            <w:tcW w:w="1077" w:type="dxa"/>
+            <w:vAlign w:val="center"/>
+          </w:tcPr>
+          <w:p>
+            <w:pPr>
+              <w:widowControl/>
+              <w:overflowPunct w:val="0"/>
+              <w:autoSpaceDE w:val="0"/>
+              <w:autoSpaceDN w:val="0"/>
+              <w:adjustRightInd w:val="0"/>
+              <w:jc w:val="center"/>
+              <w:textAlignment w:val="baseline"/>
+              <w:cnfStyle w:val="000000000000" w:firstRow="0" w:lastRow="0" w:firstColumn="0" w:lastColumn="0" w:oddVBand="0" w:evenVBand="0" w:oddHBand="0" w:evenHBand="0" w:firstRowFirstColumn="0" w:firstRowLastColumn="0" w:lastRowFirstColumn="0" w:lastRowLastColumn="0"/>
+              <w:rPr>
+                <w:rFonts w:ascii="Times New Roman" w:eastAsia="宋体" w:hAnsi="Times New Roman" w:cs="Times New Roman"/>
+                <w:kern w:val="0"/>
+                <w:sz w:val="22"/>
+                <w:szCs w:val="20"/>
+                <w:lang w:val="en-GB"/>
+              </w:rPr>
+            </w:pPr>
+          </w:p>
+        </w:tc>
+        <w:tc>
+          <w:tcPr>
+            <w:tcW w:w="1077" w:type="dxa"/>
+            <w:vAlign w:val="center"/>
+          </w:tcPr>
+          <w:p>
+            <w:pPr>
+              <w:widowControl/>
+              <w:overflowPunct w:val="0"/>
+              <w:autoSpaceDE w:val="0"/>
+              <w:autoSpaceDN w:val="0"/>
+              <w:adjustRightInd w:val="0"/>
+              <w:jc w:val="center"/>
+              <w:textAlignment w:val="baseline"/>
+              <w:cnfStyle w:val="000000000000" w:firstRow="0" w:lastRow="0" w:firstColumn="0" w:lastColumn="0" w:oddVBand="0" w:evenVBand="0" w:oddHBand="0" w:evenHBand="0" w:firstRowFirstColumn="0" w:firstRowLastColumn="0" w:lastRowFirstColumn="0" w:lastRowLastColumn="0"/>
+              <w:rPr>
+                <w:rFonts w:ascii="Times New Roman" w:eastAsia="宋体" w:hAnsi="Times New Roman" w:cs="Times New Roman"/>
+                <w:kern w:val="0"/>
+                <w:sz w:val="22"/>
+                <w:szCs w:val="20"/>
+                <w:lang w:val="en-GB"/>
+              </w:rPr>
+            </w:pPr>
+          </w:p>
+        </w:tc>
+        <w:tc>
+          <w:tcPr>
+            <w:tcW w:w="1077" w:type="dxa"/>
+            <w:vAlign w:val="center"/>
+          </w:tcPr>
+          <w:p>
+            <w:pPr>
+              <w:widowControl/>
+              <w:overflowPunct w:val="0"/>
+              <w:autoSpaceDE w:val="0"/>
+              <w:autoSpaceDN w:val="0"/>
+              <w:adjustRightInd w:val="0"/>
+              <w:jc w:val="center"/>
+              <w:textAlignment w:val="baseline"/>
+              <w:cnfStyle w:val="000000000000" w:firstRow="0" w:lastRow="0" w:firstColumn="0" w:lastColumn="0" w:oddVBand="0" w:evenVBand="0" w:oddHBand="0" w:evenHBand="0" w:firstRowFirstColumn="0" w:firstRowLastColumn="0" w:lastRowFirstColumn="0" w:lastRowLastColumn="0"/>
+              <w:rPr>
+                <w:rFonts w:ascii="Times New Roman" w:eastAsia="宋体" w:hAnsi="Times New Roman" w:cs="Times New Roman"/>
+                <w:kern w:val="0"/>
+                <w:sz w:val="22"/>
+                <w:szCs w:val="20"/>
+                <w:lang w:val="en-GB"/>
+              </w:rPr>
+            </w:pPr>
+          </w:p>
+        </w:tc>
+        <w:tc>
+          <w:tcPr>
+            <w:tcW w:w="1077" w:type="dxa"/>
+            <w:vAlign w:val="center"/>
+          </w:tcPr>
+          <w:p>
+            <w:pPr>
+              <w:widowControl/>
+              <w:overflowPunct w:val="0"/>
+              <w:autoSpaceDE w:val="0"/>
+              <w:autoSpaceDN w:val="0"/>
+              <w:adjustRightInd w:val="0"/>
+              <w:jc w:val="center"/>
+              <w:textAlignment w:val="baseline"/>
+              <w:cnfStyle w:val="000000000000" w:firstRow="0" w:lastRow="0" w:firstColumn="0" w:lastColumn="0" w:oddVBand="0" w:evenVBand="0" w:oddHBand="0" w:evenHBand="0" w:firstRowFirstColumn="0" w:firstRowLastColumn="0" w:lastRowFirstColumn="0" w:lastRowLastColumn="0"/>
+              <w:rPr>
+                <w:rFonts w:ascii="Times New Roman" w:eastAsia="宋体" w:hAnsi="Times New Roman" w:cs="Times New Roman"/>
+                <w:kern w:val="0"/>
+                <w:sz w:val="22"/>
+                <w:szCs w:val="20"/>
+                <w:lang w:val="en-GB"/>
+              </w:rPr>
+            </w:pPr>
+          </w:p>
+        </w:tc>
+        <w:tc>
+          <w:tcPr>
+            <w:tcW w:w="1077" w:type="dxa"/>
+            <w:vAlign w:val="center"/>
+          </w:tcPr>
+          <w:p>
+            <w:pPr>
+              <w:widowControl/>
+              <w:overflowPunct w:val="0"/>
+              <w:autoSpaceDE w:val="0"/>
+              <w:autoSpaceDN w:val="0"/>
+              <w:adjustRightInd w:val="0"/>
+              <w:jc w:val="center"/>
+              <w:textAlignment w:val="baseline"/>
+              <w:cnfStyle w:val="000000000000" w:firstRow="0" w:lastRow="0" w:firstColumn="0" w:lastColumn="0" w:oddVBand="0" w:evenVBand="0" w:oddHBand="0" w:evenHBand="0" w:firstRowFirstColumn="0" w:firstRowLastColumn="0" w:lastRowFirstColumn="0" w:lastRowLastColumn="0"/>
+              <w:rPr>
+                <w:rFonts w:ascii="Times New Roman" w:eastAsia="宋体" w:hAnsi="Times New Roman" w:cs="Times New Roman"/>
+                <w:kern w:val="0"/>
+                <w:sz w:val="22"/>
+                <w:szCs w:val="20"/>
+                <w:lang w:val="en-GB"/>
+              </w:rPr>
+            </w:pPr>
+          </w:p>
+        </w:tc>
+        <w:tc>
+          <w:tcPr>
+            <w:tcW w:w="1077" w:type="dxa"/>
+            <w:vAlign w:val="center"/>
+          </w:tcPr>
+          <w:p>
+            <w:pPr>
+              <w:widowControl/>
+              <w:overflowPunct w:val="0"/>
+              <w:autoSpaceDE w:val="0"/>
+              <w:autoSpaceDN w:val="0"/>
+              <w:adjustRightInd w:val="0"/>
+              <w:jc w:val="center"/>
+              <w:textAlignment w:val="baseline"/>
+              <w:cnfStyle w:val="000000000000" w:firstRow="0" w:lastRow="0" w:firstColumn="0" w:lastColumn="0" w:oddVBand="0" w:evenVBand="0" w:oddHBand="0" w:evenHBand="0" w:firstRowFirstColumn="0" w:firstRowLastColumn="0" w:lastRowFirstColumn="0" w:lastRowLastColumn="0"/>
+              <w:rPr>
+                <w:rFonts w:ascii="Times New Roman" w:eastAsia="宋体" w:hAnsi="Times New Roman" w:cs="Times New Roman"/>
+                <w:kern w:val="0"/>
+                <w:sz w:val="22"/>
+                <w:szCs w:val="20"/>
+                <w:lang w:val="en-GB"/>
+              </w:rPr>
+            </w:pPr>
+          </w:p>
+        </w:tc>
+      </w:tr>
+      <w:tr>
+        <w:trPr>
+          <w:cnfStyle w:val="000000100000" w:firstRow="0" w:lastRow="0" w:firstColumn="0" w:lastColumn="0" w:oddVBand="0" w:evenVBand="0" w:oddHBand="1" w:evenHBand="0" w:firstRowFirstColumn="0" w:firstRowLastColumn="0" w:lastRowFirstColumn="0" w:lastRowLastColumn="0"/>
+          <w:trHeight w:val="510"/>
+        </w:trPr>
+        <w:tc>
+          <w:tcPr>
+            <w:cnfStyle w:val="001000000000" w:firstRow="0" w:lastRow="0" w:firstColumn="1" w:lastColumn="0" w:oddVBand="0" w:evenVBand="0" w:oddHBand="0" w:evenHBand="0" w:firstRowFirstColumn="0" w:firstRowLastColumn="0" w:lastRowFirstColumn="0" w:lastRowLastColumn="0"/>
+            <w:tcW w:w="1871" w:type="dxa"/>
+            <w:tcBorders>
+              <w:top w:val="none" w:sz="0" w:space="0" w:color="auto"/>
+              <w:left w:val="none" w:sz="0" w:space="0" w:color="auto"/>
+              <w:bottom w:val="none" w:sz="0" w:space="0" w:color="auto"/>
+            </w:tcBorders>
+            <w:vAlign w:val="center"/>
+          </w:tcPr>
+          <w:p>
+            <w:pPr>
+              <w:widowControl/>
+              <w:overflowPunct w:val="0"/>
+              <w:autoSpaceDE w:val="0"/>
+              <w:autoSpaceDN w:val="0"/>
+              <w:adjustRightInd w:val="0"/>
+              <w:jc w:val="center"/>
+              <w:textAlignment w:val="baseline"/>
               <w:rPr>
                 <w:rFonts w:ascii="Times New Roman" w:eastAsia="宋体" w:hAnsi="Times New Roman" w:cs="Times New Roman"/>
                 <w:i w:val="0"/>
                 <w:iCs w:val="0"/>
                 <w:kern w:val="0"/>
-                <w:sz w:val="22"/>
-                <w:szCs w:val="20"/>
-                <w:lang w:val="en-GB"/>
-              </w:rPr>
-              <w:t>S</w:t>
-            </w:r>
-            <w:r>
+                <w:szCs w:val="18"/>
+                <w:lang w:val="en-GB"/>
+              </w:rPr>
+            </w:pPr>
+          </w:p>
+        </w:tc>
+        <w:tc>
+          <w:tcPr>
+            <w:tcW w:w="1077" w:type="dxa"/>
+            <w:vAlign w:val="center"/>
+          </w:tcPr>
+          <w:p>
+            <w:pPr>
+              <w:widowControl/>
+              <w:overflowPunct w:val="0"/>
+              <w:autoSpaceDE w:val="0"/>
+              <w:autoSpaceDN w:val="0"/>
+              <w:adjustRightInd w:val="0"/>
+              <w:jc w:val="center"/>
+              <w:textAlignment w:val="baseline"/>
+              <w:cnfStyle w:val="000000100000" w:firstRow="0" w:lastRow="0" w:firstColumn="0" w:lastColumn="0" w:oddVBand="0" w:evenVBand="0" w:oddHBand="1" w:evenHBand="0" w:firstRowFirstColumn="0" w:firstRowLastColumn="0" w:lastRowFirstColumn="0" w:lastRowLastColumn="0"/>
+              <w:rPr>
+                <w:rFonts w:ascii="Times New Roman" w:eastAsia="宋体" w:hAnsi="Times New Roman" w:cs="Times New Roman"/>
+                <w:kern w:val="0"/>
+                <w:sz w:val="22"/>
+                <w:szCs w:val="20"/>
+                <w:lang w:val="en-GB"/>
+              </w:rPr>
+            </w:pPr>
+          </w:p>
+        </w:tc>
+        <w:tc>
+          <w:tcPr>
+            <w:tcW w:w="1077" w:type="dxa"/>
+            <w:vAlign w:val="center"/>
+          </w:tcPr>
+          <w:p>
+            <w:pPr>
+              <w:widowControl/>
+              <w:overflowPunct w:val="0"/>
+              <w:autoSpaceDE w:val="0"/>
+              <w:autoSpaceDN w:val="0"/>
+              <w:adjustRightInd w:val="0"/>
+              <w:jc w:val="center"/>
+              <w:textAlignment w:val="baseline"/>
+              <w:cnfStyle w:val="000000100000" w:firstRow="0" w:lastRow="0" w:firstColumn="0" w:lastColumn="0" w:oddVBand="0" w:evenVBand="0" w:oddHBand="1" w:evenHBand="0" w:firstRowFirstColumn="0" w:firstRowLastColumn="0" w:lastRowFirstColumn="0" w:lastRowLastColumn="0"/>
               <w:rPr>
                 <w:rFonts w:ascii="Times New Roman" w:eastAsia="宋体" w:hAnsi="Times New Roman" w:cs="Times New Roman" w:hint="eastAsia"/>
+                <w:color w:val="FF0000"/>
+                <w:kern w:val="0"/>
+                <w:sz w:val="22"/>
+                <w:szCs w:val="20"/>
+                <w:lang w:val="en-GB"/>
+              </w:rPr>
+            </w:pPr>
+          </w:p>
+        </w:tc>
+        <w:tc>
+          <w:tcPr>
+            <w:tcW w:w="1077" w:type="dxa"/>
+            <w:vAlign w:val="center"/>
+          </w:tcPr>
+          <w:p>
+            <w:pPr>
+              <w:widowControl/>
+              <w:overflowPunct w:val="0"/>
+              <w:autoSpaceDE w:val="0"/>
+              <w:autoSpaceDN w:val="0"/>
+              <w:adjustRightInd w:val="0"/>
+              <w:jc w:val="center"/>
+              <w:textAlignment w:val="baseline"/>
+              <w:cnfStyle w:val="000000100000" w:firstRow="0" w:lastRow="0" w:firstColumn="0" w:lastColumn="0" w:oddVBand="0" w:evenVBand="0" w:oddHBand="1" w:evenHBand="0" w:firstRowFirstColumn="0" w:firstRowLastColumn="0" w:lastRowFirstColumn="0" w:lastRowLastColumn="0"/>
+              <w:rPr>
+                <w:rFonts w:ascii="Times New Roman" w:eastAsia="宋体" w:hAnsi="Times New Roman" w:cs="Times New Roman" w:hint="eastAsia"/>
+                <w:color w:val="FF0000"/>
+                <w:kern w:val="0"/>
+                <w:sz w:val="22"/>
+                <w:szCs w:val="20"/>
+                <w:lang w:val="en-GB"/>
+              </w:rPr>
+            </w:pPr>
+          </w:p>
+        </w:tc>
+        <w:tc>
+          <w:tcPr>
+            <w:tcW w:w="1077" w:type="dxa"/>
+            <w:vAlign w:val="center"/>
+          </w:tcPr>
+          <w:p>
+            <w:pPr>
+              <w:widowControl/>
+              <w:overflowPunct w:val="0"/>
+              <w:autoSpaceDE w:val="0"/>
+              <w:autoSpaceDN w:val="0"/>
+              <w:adjustRightInd w:val="0"/>
+              <w:jc w:val="center"/>
+              <w:textAlignment w:val="baseline"/>
+              <w:cnfStyle w:val="000000100000" w:firstRow="0" w:lastRow="0" w:firstColumn="0" w:lastColumn="0" w:oddVBand="0" w:evenVBand="0" w:oddHBand="1" w:evenHBand="0" w:firstRowFirstColumn="0" w:firstRowLastColumn="0" w:lastRowFirstColumn="0" w:lastRowLastColumn="0"/>
+              <w:rPr>
+                <w:rFonts w:ascii="Times New Roman" w:eastAsia="宋体" w:hAnsi="Times New Roman" w:cs="Times New Roman" w:hint="eastAsia"/>
+                <w:color w:val="FF0000"/>
+                <w:kern w:val="0"/>
+                <w:sz w:val="22"/>
+                <w:szCs w:val="20"/>
+                <w:lang w:val="en-GB"/>
+              </w:rPr>
+            </w:pPr>
+          </w:p>
+        </w:tc>
+        <w:tc>
+          <w:tcPr>
+            <w:tcW w:w="1077" w:type="dxa"/>
+            <w:vAlign w:val="center"/>
+          </w:tcPr>
+          <w:p>
+            <w:pPr>
+              <w:widowControl/>
+              <w:overflowPunct w:val="0"/>
+              <w:autoSpaceDE w:val="0"/>
+              <w:autoSpaceDN w:val="0"/>
+              <w:adjustRightInd w:val="0"/>
+              <w:jc w:val="center"/>
+              <w:textAlignment w:val="baseline"/>
+              <w:cnfStyle w:val="000000100000" w:firstRow="0" w:lastRow="0" w:firstColumn="0" w:lastColumn="0" w:oddVBand="0" w:evenVBand="0" w:oddHBand="1" w:evenHBand="0" w:firstRowFirstColumn="0" w:firstRowLastColumn="0" w:lastRowFirstColumn="0" w:lastRowLastColumn="0"/>
+              <w:rPr>
+                <w:rFonts w:ascii="Times New Roman" w:eastAsia="宋体" w:hAnsi="Times New Roman" w:cs="Times New Roman" w:hint="eastAsia"/>
+                <w:color w:val="FF0000"/>
+                <w:kern w:val="0"/>
+                <w:sz w:val="22"/>
+                <w:szCs w:val="20"/>
+                <w:lang w:val="en-GB"/>
+              </w:rPr>
+            </w:pPr>
+          </w:p>
+        </w:tc>
+        <w:tc>
+          <w:tcPr>
+            <w:tcW w:w="1077" w:type="dxa"/>
+            <w:vAlign w:val="center"/>
+          </w:tcPr>
+          <w:p>
+            <w:pPr>
+              <w:widowControl/>
+              <w:overflowPunct w:val="0"/>
+              <w:autoSpaceDE w:val="0"/>
+              <w:autoSpaceDN w:val="0"/>
+              <w:adjustRightInd w:val="0"/>
+              <w:jc w:val="center"/>
+              <w:textAlignment w:val="baseline"/>
+              <w:cnfStyle w:val="000000100000" w:firstRow="0" w:lastRow="0" w:firstColumn="0" w:lastColumn="0" w:oddVBand="0" w:evenVBand="0" w:oddHBand="1" w:evenHBand="0" w:firstRowFirstColumn="0" w:firstRowLastColumn="0" w:lastRowFirstColumn="0" w:lastRowLastColumn="0"/>
+              <w:rPr>
+                <w:rFonts w:ascii="Times New Roman" w:eastAsia="宋体" w:hAnsi="Times New Roman" w:cs="Times New Roman" w:hint="eastAsia"/>
+                <w:color w:val="FF0000"/>
+                <w:kern w:val="0"/>
+                <w:sz w:val="22"/>
+                <w:szCs w:val="20"/>
+                <w:lang w:val="en-GB"/>
+              </w:rPr>
+            </w:pPr>
+          </w:p>
+        </w:tc>
+      </w:tr>
+      <w:tr>
+        <w:trPr>
+          <w:trHeight w:val="510"/>
+        </w:trPr>
+        <w:tc>
+          <w:tcPr>
+            <w:cnfStyle w:val="001000000000" w:firstRow="0" w:lastRow="0" w:firstColumn="1" w:lastColumn="0" w:oddVBand="0" w:evenVBand="0" w:oddHBand="0" w:evenHBand="0" w:firstRowFirstColumn="0" w:firstRowLastColumn="0" w:lastRowFirstColumn="0" w:lastRowLastColumn="0"/>
+            <w:tcW w:w="1871" w:type="dxa"/>
+            <w:tcBorders>
+              <w:top w:val="none" w:sz="0" w:space="0" w:color="auto"/>
+              <w:left w:val="none" w:sz="0" w:space="0" w:color="auto"/>
+              <w:bottom w:val="none" w:sz="0" w:space="0" w:color="auto"/>
+            </w:tcBorders>
+            <w:vAlign w:val="center"/>
+          </w:tcPr>
+          <w:p>
+            <w:pPr>
+              <w:widowControl/>
+              <w:overflowPunct w:val="0"/>
+              <w:autoSpaceDE w:val="0"/>
+              <w:autoSpaceDN w:val="0"/>
+              <w:adjustRightInd w:val="0"/>
+              <w:jc w:val="center"/>
+              <w:textAlignment w:val="baseline"/>
+              <w:rPr>
+                <w:rFonts w:ascii="Times New Roman" w:eastAsia="宋体" w:hAnsi="Times New Roman" w:cs="Times New Roman"/>
                 <w:i w:val="0"/>
                 <w:iCs w:val="0"/>
                 <w:kern w:val="0"/>
-                <w:sz w:val="22"/>
-                <w:szCs w:val="20"/>
-                <w:lang w:val="en-GB"/>
-              </w:rPr>
-              <w:t>imple</w:t>
-            </w:r>
-            <w:r>
-              <w:rPr>
-                <w:rFonts w:ascii="Times New Roman" w:eastAsia="宋体" w:hAnsi="Times New Roman" w:cs="Times New Roman"/>
-                <w:i w:val="0"/>
-                <w:iCs w:val="0"/>
-                <w:kern w:val="0"/>
-                <w:sz w:val="22"/>
-                <w:szCs w:val="20"/>
-                <w:lang w:val="en-GB"/>
-              </w:rPr>
-              <w:t>-FC</w:t>
-            </w:r>
-            <w:r>
-              <w:rPr>
-                <w:rFonts w:ascii="Times New Roman" w:eastAsia="宋体" w:hAnsi="Times New Roman" w:cs="Times New Roman"/>
-                <w:i w:val="0"/>
-                <w:iCs w:val="0"/>
-                <w:kern w:val="0"/>
-                <w:sz w:val="22"/>
-                <w:szCs w:val="20"/>
-                <w:lang w:val="en-GB"/>
-              </w:rPr>
-              <w:t>N</w:t>
-            </w:r>
-            <w:r>
+                <w:szCs w:val="18"/>
+                <w:lang w:val="en-GB"/>
+              </w:rPr>
+            </w:pPr>
+          </w:p>
+        </w:tc>
+        <w:tc>
+          <w:tcPr>
+            <w:tcW w:w="1077" w:type="dxa"/>
+            <w:vAlign w:val="center"/>
+          </w:tcPr>
+          <w:p>
+            <w:pPr>
+              <w:widowControl/>
+              <w:overflowPunct w:val="0"/>
+              <w:autoSpaceDE w:val="0"/>
+              <w:autoSpaceDN w:val="0"/>
+              <w:adjustRightInd w:val="0"/>
+              <w:jc w:val="center"/>
+              <w:textAlignment w:val="baseline"/>
+              <w:cnfStyle w:val="000000000000" w:firstRow="0" w:lastRow="0" w:firstColumn="0" w:lastColumn="0" w:oddVBand="0" w:evenVBand="0" w:oddHBand="0" w:evenHBand="0" w:firstRowFirstColumn="0" w:firstRowLastColumn="0" w:lastRowFirstColumn="0" w:lastRowLastColumn="0"/>
+              <w:rPr>
+                <w:rFonts w:ascii="Times New Roman" w:eastAsia="宋体" w:hAnsi="Times New Roman" w:cs="Times New Roman"/>
+                <w:kern w:val="0"/>
+                <w:sz w:val="22"/>
+                <w:szCs w:val="20"/>
+                <w:lang w:val="en-GB"/>
+              </w:rPr>
+            </w:pPr>
+          </w:p>
+        </w:tc>
+        <w:tc>
+          <w:tcPr>
+            <w:tcW w:w="1077" w:type="dxa"/>
+            <w:vAlign w:val="center"/>
+          </w:tcPr>
+          <w:p>
+            <w:pPr>
+              <w:widowControl/>
+              <w:overflowPunct w:val="0"/>
+              <w:autoSpaceDE w:val="0"/>
+              <w:autoSpaceDN w:val="0"/>
+              <w:adjustRightInd w:val="0"/>
+              <w:jc w:val="center"/>
+              <w:textAlignment w:val="baseline"/>
+              <w:cnfStyle w:val="000000000000" w:firstRow="0" w:lastRow="0" w:firstColumn="0" w:lastColumn="0" w:oddVBand="0" w:evenVBand="0" w:oddHBand="0" w:evenHBand="0" w:firstRowFirstColumn="0" w:firstRowLastColumn="0" w:lastRowFirstColumn="0" w:lastRowLastColumn="0"/>
               <w:rPr>
                 <w:rFonts w:ascii="Times New Roman" w:eastAsia="宋体" w:hAnsi="Times New Roman" w:cs="Times New Roman" w:hint="eastAsia"/>
-                <w:i w:val="0"/>
-                <w:iCs w:val="0"/>
-                <w:kern w:val="0"/>
-                <w:sz w:val="22"/>
-                <w:szCs w:val="20"/>
-                <w:lang w:val="en-GB"/>
-              </w:rPr>
-              <w:t>（</w:t>
-            </w:r>
-            <w:r>
+                <w:kern w:val="0"/>
+                <w:sz w:val="22"/>
+                <w:szCs w:val="20"/>
+                <w:lang w:val="en-GB"/>
+              </w:rPr>
+            </w:pPr>
+          </w:p>
+        </w:tc>
+        <w:tc>
+          <w:tcPr>
+            <w:tcW w:w="1077" w:type="dxa"/>
+            <w:vAlign w:val="center"/>
+          </w:tcPr>
+          <w:p>
+            <w:pPr>
+              <w:widowControl/>
+              <w:overflowPunct w:val="0"/>
+              <w:autoSpaceDE w:val="0"/>
+              <w:autoSpaceDN w:val="0"/>
+              <w:adjustRightInd w:val="0"/>
+              <w:jc w:val="center"/>
+              <w:textAlignment w:val="baseline"/>
+              <w:cnfStyle w:val="000000000000" w:firstRow="0" w:lastRow="0" w:firstColumn="0" w:lastColumn="0" w:oddVBand="0" w:evenVBand="0" w:oddHBand="0" w:evenHBand="0" w:firstRowFirstColumn="0" w:firstRowLastColumn="0" w:lastRowFirstColumn="0" w:lastRowLastColumn="0"/>
               <w:rPr>
                 <w:rFonts w:ascii="Times New Roman" w:eastAsia="宋体" w:hAnsi="Times New Roman" w:cs="Times New Roman" w:hint="eastAsia"/>
-                <w:i w:val="0"/>
-                <w:iCs w:val="0"/>
-                <w:kern w:val="0"/>
-                <w:sz w:val="22"/>
-                <w:szCs w:val="20"/>
-                <w:lang w:val="en-GB"/>
-              </w:rPr>
-              <w:t>M</w:t>
-            </w:r>
-            <w:r>
-              <w:rPr>
-                <w:rFonts w:ascii="Times New Roman" w:eastAsia="宋体" w:hAnsi="Times New Roman" w:cs="Times New Roman"/>
-                <w:i w:val="0"/>
-                <w:iCs w:val="0"/>
-                <w:kern w:val="0"/>
-                <w:sz w:val="22"/>
-                <w:szCs w:val="20"/>
-                <w:lang w:val="en-GB"/>
-              </w:rPr>
-              <w:t>=</w:t>
-            </w:r>
-            <w:r>
-              <w:rPr>
-                <w:rFonts w:ascii="Times New Roman" w:eastAsia="宋体" w:hAnsi="Times New Roman" w:cs="Times New Roman"/>
-                <w:i w:val="0"/>
-                <w:iCs w:val="0"/>
-                <w:kern w:val="0"/>
-                <w:sz w:val="22"/>
-                <w:szCs w:val="20"/>
-                <w:lang w:val="en-GB"/>
-              </w:rPr>
-              <w:t>7</w:t>
-            </w:r>
-            <w:r>
+                <w:kern w:val="0"/>
+                <w:sz w:val="22"/>
+                <w:szCs w:val="20"/>
+                <w:lang w:val="en-GB"/>
+              </w:rPr>
+            </w:pPr>
+          </w:p>
+        </w:tc>
+        <w:tc>
+          <w:tcPr>
+            <w:tcW w:w="1077" w:type="dxa"/>
+            <w:vAlign w:val="center"/>
+          </w:tcPr>
+          <w:p>
+            <w:pPr>
+              <w:widowControl/>
+              <w:overflowPunct w:val="0"/>
+              <w:autoSpaceDE w:val="0"/>
+              <w:autoSpaceDN w:val="0"/>
+              <w:adjustRightInd w:val="0"/>
+              <w:jc w:val="center"/>
+              <w:textAlignment w:val="baseline"/>
+              <w:cnfStyle w:val="000000000000" w:firstRow="0" w:lastRow="0" w:firstColumn="0" w:lastColumn="0" w:oddVBand="0" w:evenVBand="0" w:oddHBand="0" w:evenHBand="0" w:firstRowFirstColumn="0" w:firstRowLastColumn="0" w:lastRowFirstColumn="0" w:lastRowLastColumn="0"/>
               <w:rPr>
                 <w:rFonts w:ascii="Times New Roman" w:eastAsia="宋体" w:hAnsi="Times New Roman" w:cs="Times New Roman" w:hint="eastAsia"/>
-                <w:i w:val="0"/>
-                <w:iCs w:val="0"/>
-                <w:kern w:val="0"/>
-                <w:sz w:val="22"/>
-                <w:szCs w:val="20"/>
-                <w:lang w:val="en-GB"/>
-              </w:rPr>
-              <w:t>）</w:t>
-            </w:r>
-          </w:p>
-        </w:tc>
-        <w:tc>
-          <w:tcPr>
-            <w:tcW w:w="4868" w:type="dxa"/>
-            <w:tcBorders>
-              <w:right w:val="single" w:sz="8" w:space="0" w:color="auto"/>
-            </w:tcBorders>
+                <w:kern w:val="0"/>
+                <w:sz w:val="22"/>
+                <w:szCs w:val="20"/>
+                <w:lang w:val="en-GB"/>
+              </w:rPr>
+            </w:pPr>
+          </w:p>
+        </w:tc>
+        <w:tc>
+          <w:tcPr>
+            <w:tcW w:w="1077" w:type="dxa"/>
             <w:vAlign w:val="center"/>
           </w:tcPr>
           <w:p>
@@ -2214,33 +2917,38 @@
               <w:textAlignment w:val="baseline"/>
               <w:cnfStyle w:val="000000000000" w:firstRow="0" w:lastRow="0" w:firstColumn="0" w:lastColumn="0" w:oddVBand="0" w:evenVBand="0" w:oddHBand="0" w:evenHBand="0" w:firstRowFirstColumn="0" w:firstRowLastColumn="0" w:lastRowFirstColumn="0" w:lastRowLastColumn="0"/>
               <w:rPr>
-                <w:rFonts w:ascii="Times New Roman" w:eastAsia="宋体" w:hAnsi="Times New Roman" w:cs="Times New Roman"/>
-                <w:kern w:val="0"/>
-                <w:sz w:val="22"/>
-                <w:szCs w:val="20"/>
-                <w:lang w:val="en-GB"/>
-              </w:rPr>
-            </w:pPr>
-            <w:r>
-              <w:rPr>
                 <w:rFonts w:ascii="Times New Roman" w:eastAsia="宋体" w:hAnsi="Times New Roman" w:cs="Times New Roman" w:hint="eastAsia"/>
                 <w:kern w:val="0"/>
                 <w:sz w:val="22"/>
                 <w:szCs w:val="20"/>
                 <w:lang w:val="en-GB"/>
               </w:rPr>
-              <w:t>-</w:t>
-            </w:r>
-            <w:r>
-              <w:rPr>
-                <w:rFonts w:ascii="Times New Roman" w:eastAsia="宋体" w:hAnsi="Times New Roman" w:cs="Times New Roman"/>
-                <w:kern w:val="0"/>
-                <w:sz w:val="22"/>
-                <w:szCs w:val="20"/>
-                <w:lang w:val="en-GB"/>
-              </w:rPr>
-              <w:t>17.27</w:t>
-            </w:r>
+            </w:pPr>
+          </w:p>
+        </w:tc>
+        <w:tc>
+          <w:tcPr>
+            <w:tcW w:w="1077" w:type="dxa"/>
+            <w:vAlign w:val="center"/>
+          </w:tcPr>
+          <w:p>
+            <w:pPr>
+              <w:widowControl/>
+              <w:overflowPunct w:val="0"/>
+              <w:autoSpaceDE w:val="0"/>
+              <w:autoSpaceDN w:val="0"/>
+              <w:adjustRightInd w:val="0"/>
+              <w:jc w:val="center"/>
+              <w:textAlignment w:val="baseline"/>
+              <w:cnfStyle w:val="000000000000" w:firstRow="0" w:lastRow="0" w:firstColumn="0" w:lastColumn="0" w:oddVBand="0" w:evenVBand="0" w:oddHBand="0" w:evenHBand="0" w:firstRowFirstColumn="0" w:firstRowLastColumn="0" w:lastRowFirstColumn="0" w:lastRowLastColumn="0"/>
+              <w:rPr>
+                <w:rFonts w:ascii="Times New Roman" w:eastAsia="宋体" w:hAnsi="Times New Roman" w:cs="Times New Roman" w:hint="eastAsia"/>
+                <w:kern w:val="0"/>
+                <w:sz w:val="22"/>
+                <w:szCs w:val="20"/>
+                <w:lang w:val="en-GB"/>
+              </w:rPr>
+            </w:pPr>
           </w:p>
         </w:tc>
       </w:tr>
@@ -2257,7 +2965,6 @@
           <w:rFonts w:hint="eastAsia"/>
           <w:lang w:val="en-GB"/>
         </w:rPr>
-        <w:lastRenderedPageBreak/>
         <w:t xml:space="preserve">3. </w:t>
       </w:r>
       <w:r>
@@ -3044,7 +3751,6 @@
     <w:p>
       <w:pPr>
         <w:rPr>
-          <w:rFonts w:hint="eastAsia"/>
           <w:lang w:val="en-GB"/>
         </w:rPr>
       </w:pPr>
@@ -3820,7 +4526,6 @@
           <w:rFonts w:hint="eastAsia"/>
           <w:lang w:val="en-GB"/>
         </w:rPr>
-        <w:lastRenderedPageBreak/>
         <w:t>3</w:t>
       </w:r>
       <w:r>
@@ -3903,7 +4608,6 @@
       <w:pPr>
         <w:pStyle w:val="2"/>
         <w:rPr>
-          <w:rFonts w:hint="eastAsia"/>
           <w:lang w:val="en-GB"/>
         </w:rPr>
       </w:pPr>
@@ -3918,19 +4622,7 @@
         <w:rPr>
           <w:lang w:val="en-GB"/>
         </w:rPr>
-        <w:t>.</w:t>
-      </w:r>
-      <w:r>
-        <w:rPr>
-          <w:lang w:val="en-GB"/>
-        </w:rPr>
-        <w:t>4</w:t>
-      </w:r>
-      <w:r>
-        <w:rPr>
-          <w:lang w:val="en-GB"/>
-        </w:rPr>
-        <w:t xml:space="preserve"> M</w:t>
+        <w:t>.4 M</w:t>
       </w:r>
       <w:r>
         <w:rPr>
@@ -3943,13 +4635,7 @@
         <w:rPr>
           <w:lang w:val="en-GB"/>
         </w:rPr>
-        <w:t xml:space="preserve"> </w:t>
-      </w:r>
-      <w:r>
-        <w:rPr>
-          <w:lang w:val="en-GB"/>
-        </w:rPr>
-        <w:t>E</w:t>
+        <w:t xml:space="preserve"> E</w:t>
       </w:r>
       <w:r>
         <w:rPr>
